--- a/document/数据库设计.docx
+++ b/document/数据库设计.docx
@@ -15,7 +15,19 @@
         <w:rPr>
           <w:rFonts w:hint="eastAsia"/>
         </w:rPr>
-        <w:t>用户表</w:t>
+        <w:t>用户</w:t>
+      </w:r>
+      <w:r>
+        <w:rPr>
+          <w:rFonts w:hint="eastAsia"/>
+        </w:rPr>
+        <w:t>信息</w:t>
+      </w:r>
+      <w:r>
+        <w:rPr>
+          <w:rFonts w:hint="eastAsia"/>
+        </w:rPr>
+        <w:t>表</w:t>
       </w:r>
     </w:p>
     <w:tbl>
@@ -25,12 +37,12 @@
         <w:tblLook w:val="04A0" w:firstRow="1" w:lastRow="0" w:firstColumn="1" w:lastColumn="0" w:noHBand="0" w:noVBand="1"/>
       </w:tblPr>
       <w:tblGrid>
-        <w:gridCol w:w="1369"/>
-        <w:gridCol w:w="1434"/>
-        <w:gridCol w:w="1395"/>
-        <w:gridCol w:w="1406"/>
-        <w:gridCol w:w="1621"/>
-        <w:gridCol w:w="1984"/>
+        <w:gridCol w:w="1597"/>
+        <w:gridCol w:w="1399"/>
+        <w:gridCol w:w="1343"/>
+        <w:gridCol w:w="1357"/>
+        <w:gridCol w:w="1576"/>
+        <w:gridCol w:w="1937"/>
       </w:tblGrid>
       <w:tr>
         <w:tc>
@@ -104,13 +116,7 @@
           <w:tcPr>
             <w:tcW w:w="1984" w:type="dxa"/>
           </w:tcPr>
-          <w:p>
-            <w:pPr>
-              <w:rPr>
-                <w:rFonts w:hint="eastAsia"/>
-              </w:rPr>
-            </w:pPr>
-          </w:p>
+          <w:p/>
         </w:tc>
       </w:tr>
       <w:tr>
@@ -159,13 +165,10 @@
           </w:tcPr>
           <w:p>
             <w:r>
-              <w:rPr>
-                <w:rFonts w:hint="eastAsia"/>
-              </w:rPr>
-              <w:t>2</w:t>
-            </w:r>
-            <w:r>
-              <w:t>50</w:t>
+              <w:t>12</w:t>
+            </w:r>
+            <w:r>
+              <w:t>0</w:t>
             </w:r>
           </w:p>
         </w:tc>
@@ -350,11 +353,6 @@
             <w:tcW w:w="1621" w:type="dxa"/>
           </w:tcPr>
           <w:p>
-            <w:pPr>
-              <w:rPr>
-                <w:rFonts w:hint="eastAsia"/>
-              </w:rPr>
-            </w:pPr>
             <w:r>
               <w:t>1</w:t>
             </w:r>
@@ -376,7 +374,69 @@
           <w:tcPr>
             <w:tcW w:w="1984" w:type="dxa"/>
           </w:tcPr>
-          <w:p/>
+          <w:p>
+            <w:proofErr w:type="spellStart"/>
+            <w:r>
+              <w:rPr>
+                <w:rFonts w:hint="eastAsia"/>
+              </w:rPr>
+              <w:t>enum</w:t>
+            </w:r>
+            <w:r>
+              <w:t>_info</w:t>
+            </w:r>
+            <w:proofErr w:type="spellEnd"/>
+            <w:r>
+              <w:rPr>
+                <w:rFonts w:hint="eastAsia"/>
+              </w:rPr>
+              <w:t>表中</w:t>
+            </w:r>
+            <w:proofErr w:type="spellStart"/>
+            <w:r>
+              <w:rPr>
+                <w:rFonts w:hint="eastAsia"/>
+              </w:rPr>
+              <w:t>en</w:t>
+            </w:r>
+            <w:r>
+              <w:t>um_type</w:t>
+            </w:r>
+            <w:proofErr w:type="spellEnd"/>
+            <w:r>
+              <w:rPr>
+                <w:rFonts w:hint="eastAsia"/>
+              </w:rPr>
+              <w:t>为</w:t>
+            </w:r>
+            <w:proofErr w:type="gramStart"/>
+            <w:r>
+              <w:t>”</w:t>
+            </w:r>
+            <w:proofErr w:type="gramEnd"/>
+            <w:r>
+              <w:rPr>
+                <w:rFonts w:hint="eastAsia"/>
+              </w:rPr>
+              <w:t xml:space="preserve"> </w:t>
+            </w:r>
+            <w:proofErr w:type="spellStart"/>
+            <w:r>
+              <w:rPr>
+                <w:rFonts w:hint="eastAsia"/>
+              </w:rPr>
+              <w:t>id_</w:t>
+            </w:r>
+            <w:r>
+              <w:t>type</w:t>
+            </w:r>
+            <w:proofErr w:type="spellEnd"/>
+            <w:proofErr w:type="gramStart"/>
+            <w:r>
+              <w:t>”</w:t>
+            </w:r>
+            <w:proofErr w:type="gramEnd"/>
+          </w:p>
         </w:tc>
       </w:tr>
       <w:tr>
@@ -480,7 +540,7 @@
           </w:tcPr>
           <w:p>
             <w:r>
-              <w:t>255</w:t>
+              <w:t>60</w:t>
             </w:r>
           </w:p>
         </w:tc>
@@ -564,11 +624,6 @@
             <w:tcW w:w="1406" w:type="dxa"/>
           </w:tcPr>
           <w:p>
-            <w:pPr>
-              <w:rPr>
-                <w:rFonts w:hint="eastAsia"/>
-              </w:rPr>
-            </w:pPr>
             <w:r>
               <w:rPr>
                 <w:rFonts w:hint="eastAsia"/>
@@ -655,11 +710,18 @@
             <w:tcW w:w="1621" w:type="dxa"/>
           </w:tcPr>
           <w:p>
-            <w:pPr>
-              <w:rPr>
-                <w:rFonts w:hint="eastAsia"/>
-              </w:rPr>
-            </w:pPr>
+            <w:r>
+              <w:t>1</w:t>
+            </w:r>
+            <w:r>
+              <w:rPr>
+                <w:rFonts w:hint="eastAsia"/>
+              </w:rPr>
+              <w:t>,</w:t>
+            </w:r>
+            <w:r>
+              <w:t>2,3,4</w:t>
+            </w:r>
           </w:p>
         </w:tc>
         <w:tc>
@@ -667,11 +729,6 @@
             <w:tcW w:w="1984" w:type="dxa"/>
           </w:tcPr>
           <w:p>
-            <w:pPr>
-              <w:rPr>
-                <w:rFonts w:hint="eastAsia"/>
-              </w:rPr>
-            </w:pPr>
             <w:proofErr w:type="spellStart"/>
             <w:r>
               <w:rPr>
@@ -794,6 +851,12 @@
               <w:rPr>
                 <w:rFonts w:hint="eastAsia"/>
               </w:rPr>
+              <w:t>用户</w:t>
+            </w:r>
+            <w:r>
+              <w:rPr>
+                <w:rFonts w:hint="eastAsia"/>
+              </w:rPr>
               <w:t>状态</w:t>
             </w:r>
           </w:p>
@@ -804,7 +867,16 @@
           </w:tcPr>
           <w:p>
             <w:r>
-              <w:t>“open”:</w:t>
+              <w:t>“</w:t>
+            </w:r>
+            <w:r>
+              <w:rPr>
+                <w:rFonts w:hint="eastAsia"/>
+              </w:rPr>
+              <w:t>on</w:t>
+            </w:r>
+            <w:r>
+              <w:t>”:</w:t>
             </w:r>
             <w:r>
               <w:rPr>
@@ -814,11 +886,143 @@
             </w:r>
           </w:p>
           <w:p>
+            <w:r>
+              <w:t>“</w:t>
+            </w:r>
+            <w:r>
+              <w:rPr>
+                <w:rFonts w:hint="eastAsia"/>
+              </w:rPr>
+              <w:t>close</w:t>
+            </w:r>
+            <w:r>
+              <w:t>”</w:t>
+            </w:r>
+            <w:r>
+              <w:rPr>
+                <w:rFonts w:hint="eastAsia"/>
+              </w:rPr>
+              <w:t>:</w:t>
+            </w:r>
+            <w:proofErr w:type="gramStart"/>
+            <w:r>
+              <w:rPr>
+                <w:rFonts w:hint="eastAsia"/>
+              </w:rPr>
+              <w:t>不</w:t>
+            </w:r>
+            <w:proofErr w:type="gramEnd"/>
+            <w:r>
+              <w:rPr>
+                <w:rFonts w:hint="eastAsia"/>
+              </w:rPr>
+              <w:t>可用</w:t>
+            </w:r>
+          </w:p>
+        </w:tc>
+        <w:tc>
+          <w:tcPr>
+            <w:tcW w:w="1984" w:type="dxa"/>
+          </w:tcPr>
+          <w:p>
+            <w:r>
+              <w:rPr>
+                <w:rFonts w:hint="eastAsia"/>
+              </w:rPr>
+              <w:t>默认可用</w:t>
+            </w:r>
+          </w:p>
+        </w:tc>
+      </w:tr>
+      <w:tr>
+        <w:tc>
+          <w:tcPr>
+            <w:tcW w:w="1369" w:type="dxa"/>
+          </w:tcPr>
+          <w:p>
             <w:pPr>
               <w:rPr>
                 <w:rFonts w:hint="eastAsia"/>
               </w:rPr>
             </w:pPr>
+            <w:proofErr w:type="spellStart"/>
+            <w:r>
+              <w:rPr>
+                <w:rFonts w:hint="eastAsia"/>
+              </w:rPr>
+              <w:t>se</w:t>
+            </w:r>
+            <w:r>
+              <w:t>lf_proc_illegal</w:t>
+            </w:r>
+            <w:proofErr w:type="spellEnd"/>
+          </w:p>
+        </w:tc>
+        <w:tc>
+          <w:tcPr>
+            <w:tcW w:w="1434" w:type="dxa"/>
+          </w:tcPr>
+          <w:p>
+            <w:pPr>
+              <w:rPr>
+                <w:rFonts w:hint="eastAsia"/>
+              </w:rPr>
+            </w:pPr>
+            <w:r>
+              <w:rPr>
+                <w:rFonts w:hint="eastAsia"/>
+              </w:rPr>
+              <w:t>v</w:t>
+            </w:r>
+            <w:r>
+              <w:t>archar</w:t>
+            </w:r>
+          </w:p>
+        </w:tc>
+        <w:tc>
+          <w:tcPr>
+            <w:tcW w:w="1395" w:type="dxa"/>
+          </w:tcPr>
+          <w:p>
+            <w:pPr>
+              <w:rPr>
+                <w:rFonts w:hint="eastAsia"/>
+              </w:rPr>
+            </w:pPr>
+            <w:r>
+              <w:rPr>
+                <w:rFonts w:hint="eastAsia"/>
+              </w:rPr>
+              <w:t>1</w:t>
+            </w:r>
+            <w:r>
+              <w:t>0</w:t>
+            </w:r>
+          </w:p>
+        </w:tc>
+        <w:tc>
+          <w:tcPr>
+            <w:tcW w:w="1406" w:type="dxa"/>
+          </w:tcPr>
+          <w:p>
+            <w:pPr>
+              <w:rPr>
+                <w:rFonts w:hint="eastAsia"/>
+              </w:rPr>
+            </w:pPr>
+            <w:r>
+              <w:rPr>
+                <w:rFonts w:hint="eastAsia"/>
+              </w:rPr>
+              <w:t>自助处理交通违法开关</w:t>
+            </w:r>
+          </w:p>
+        </w:tc>
+        <w:tc>
+          <w:tcPr>
+            <w:tcW w:w="1621" w:type="dxa"/>
+          </w:tcPr>
+          <w:p>
             <w:r>
               <w:t>“</w:t>
             </w:r>
@@ -826,6 +1030,26 @@
               <w:rPr>
                 <w:rFonts w:hint="eastAsia"/>
               </w:rPr>
+              <w:t>on</w:t>
+            </w:r>
+            <w:r>
+              <w:t>”:</w:t>
+            </w:r>
+            <w:r>
+              <w:rPr>
+                <w:rFonts w:hint="eastAsia"/>
+              </w:rPr>
+              <w:t>可用</w:t>
+            </w:r>
+          </w:p>
+          <w:p>
+            <w:r>
+              <w:t>“</w:t>
+            </w:r>
+            <w:r>
+              <w:rPr>
+                <w:rFonts w:hint="eastAsia"/>
+              </w:rPr>
               <w:t>close</w:t>
             </w:r>
             <w:r>
@@ -867,8 +1091,185 @@
               <w:rPr>
                 <w:rFonts w:hint="eastAsia"/>
               </w:rPr>
-              <w:t>默认可用</w:t>
-            </w:r>
+              <w:t>自主处理违法开关</w:t>
+            </w:r>
+            <w:r>
+              <w:rPr>
+                <w:rFonts w:hint="eastAsia"/>
+              </w:rPr>
+              <w:t>,</w:t>
+            </w:r>
+            <w:r>
+              <w:t xml:space="preserve"> </w:t>
+            </w:r>
+            <w:r>
+              <w:rPr>
+                <w:rFonts w:hint="eastAsia"/>
+              </w:rPr>
+              <w:t>决定</w:t>
+            </w:r>
+            <w:proofErr w:type="gramStart"/>
+            <w:r>
+              <w:t>’</w:t>
+            </w:r>
+            <w:proofErr w:type="gramEnd"/>
+            <w:r>
+              <w:t>v</w:t>
+            </w:r>
+            <w:r>
+              <w:rPr>
+                <w:rFonts w:hint="eastAsia"/>
+              </w:rPr>
+              <w:t>用户</w:t>
+            </w:r>
+            <w:r>
+              <w:rPr>
+                <w:rFonts w:hint="eastAsia"/>
+              </w:rPr>
+              <w:t>-&gt;</w:t>
+            </w:r>
+            <w:r>
+              <w:rPr>
+                <w:rFonts w:hint="eastAsia"/>
+              </w:rPr>
+              <w:t>我的违法</w:t>
+            </w:r>
+            <w:proofErr w:type="gramStart"/>
+            <w:r>
+              <w:t>’</w:t>
+            </w:r>
+            <w:proofErr w:type="gramEnd"/>
+            <w:r>
+              <w:rPr>
+                <w:rFonts w:hint="eastAsia"/>
+              </w:rPr>
+              <w:t>页面</w:t>
+            </w:r>
+            <w:r>
+              <w:rPr>
+                <w:rFonts w:hint="eastAsia"/>
+              </w:rPr>
+              <w:t>要不要弹出</w:t>
+            </w:r>
+            <w:proofErr w:type="gramStart"/>
+            <w:r>
+              <w:t>’</w:t>
+            </w:r>
+            <w:proofErr w:type="gramEnd"/>
+            <w:r>
+              <w:rPr>
+                <w:rFonts w:hint="eastAsia"/>
+              </w:rPr>
+              <w:t>违法须知</w:t>
+            </w:r>
+            <w:proofErr w:type="gramStart"/>
+            <w:r>
+              <w:t>’</w:t>
+            </w:r>
+            <w:proofErr w:type="gramEnd"/>
+          </w:p>
+        </w:tc>
+      </w:tr>
+      <w:tr>
+        <w:tc>
+          <w:tcPr>
+            <w:tcW w:w="1369" w:type="dxa"/>
+          </w:tcPr>
+          <w:p>
+            <w:pPr>
+              <w:rPr>
+                <w:rFonts w:hint="eastAsia"/>
+              </w:rPr>
+            </w:pPr>
+            <w:proofErr w:type="spellStart"/>
+            <w:r>
+              <w:rPr>
+                <w:rFonts w:hint="eastAsia"/>
+              </w:rPr>
+              <w:t>d</w:t>
+            </w:r>
+            <w:r>
+              <w:t>esc</w:t>
+            </w:r>
+            <w:proofErr w:type="spellEnd"/>
+          </w:p>
+        </w:tc>
+        <w:tc>
+          <w:tcPr>
+            <w:tcW w:w="1434" w:type="dxa"/>
+          </w:tcPr>
+          <w:p>
+            <w:pPr>
+              <w:rPr>
+                <w:rFonts w:hint="eastAsia"/>
+              </w:rPr>
+            </w:pPr>
+            <w:r>
+              <w:rPr>
+                <w:rFonts w:hint="eastAsia"/>
+              </w:rPr>
+              <w:t>v</w:t>
+            </w:r>
+            <w:r>
+              <w:t>archar</w:t>
+            </w:r>
+          </w:p>
+        </w:tc>
+        <w:tc>
+          <w:tcPr>
+            <w:tcW w:w="1395" w:type="dxa"/>
+          </w:tcPr>
+          <w:p>
+            <w:pPr>
+              <w:rPr>
+                <w:rFonts w:hint="eastAsia"/>
+              </w:rPr>
+            </w:pPr>
+            <w:r>
+              <w:rPr>
+                <w:rFonts w:hint="eastAsia"/>
+              </w:rPr>
+              <w:t>1</w:t>
+            </w:r>
+            <w:r>
+              <w:t>20</w:t>
+            </w:r>
+          </w:p>
+        </w:tc>
+        <w:tc>
+          <w:tcPr>
+            <w:tcW w:w="1406" w:type="dxa"/>
+          </w:tcPr>
+          <w:p>
+            <w:pPr>
+              <w:rPr>
+                <w:rFonts w:hint="eastAsia"/>
+              </w:rPr>
+            </w:pPr>
+            <w:r>
+              <w:rPr>
+                <w:rFonts w:hint="eastAsia"/>
+              </w:rPr>
+              <w:t>描述</w:t>
+            </w:r>
+          </w:p>
+        </w:tc>
+        <w:tc>
+          <w:tcPr>
+            <w:tcW w:w="1621" w:type="dxa"/>
+          </w:tcPr>
+          <w:p/>
+        </w:tc>
+        <w:tc>
+          <w:tcPr>
+            <w:tcW w:w="1984" w:type="dxa"/>
+          </w:tcPr>
+          <w:p>
+            <w:pPr>
+              <w:rPr>
+                <w:rFonts w:hint="eastAsia"/>
+              </w:rPr>
+            </w:pPr>
           </w:p>
         </w:tc>
       </w:tr>
@@ -976,13 +1377,7 @@
           <w:tcPr>
             <w:tcW w:w="2074" w:type="dxa"/>
           </w:tcPr>
-          <w:p>
-            <w:pPr>
-              <w:rPr>
-                <w:rFonts w:hint="eastAsia"/>
-              </w:rPr>
-            </w:pPr>
-          </w:p>
+          <w:p/>
         </w:tc>
       </w:tr>
       <w:tr>
@@ -1028,13 +1423,10 @@
           </w:tcPr>
           <w:p>
             <w:r>
-              <w:rPr>
-                <w:rFonts w:hint="eastAsia"/>
-              </w:rPr>
-              <w:t>2</w:t>
-            </w:r>
-            <w:r>
-              <w:t>50</w:t>
+              <w:t>12</w:t>
+            </w:r>
+            <w:r>
+              <w:t>0</w:t>
             </w:r>
           </w:p>
         </w:tc>
@@ -1221,13 +1613,7 @@
           <w:tcPr>
             <w:tcW w:w="1286" w:type="dxa"/>
           </w:tcPr>
-          <w:p>
-            <w:pPr>
-              <w:rPr>
-                <w:rFonts w:hint="eastAsia"/>
-              </w:rPr>
-            </w:pPr>
-          </w:p>
+          <w:p/>
         </w:tc>
         <w:tc>
           <w:tcPr>
@@ -1313,13 +1699,7 @@
         </w:tc>
       </w:tr>
     </w:tbl>
-    <w:p>
-      <w:pPr>
-        <w:rPr>
-          <w:rFonts w:hint="eastAsia"/>
-        </w:rPr>
-      </w:pPr>
-    </w:p>
+    <w:p/>
     <w:p>
       <w:proofErr w:type="spellStart"/>
       <w:r>
@@ -1342,13 +1722,7 @@
         <w:rPr>
           <w:rFonts w:hint="eastAsia"/>
         </w:rPr>
-        <w:t>车辆</w:t>
-      </w:r>
-      <w:r>
-        <w:rPr>
-          <w:rFonts w:hint="eastAsia"/>
-        </w:rPr>
-        <w:t>信息表</w:t>
+        <w:t>车辆信息表</w:t>
       </w:r>
     </w:p>
     <w:tbl>
@@ -1437,13 +1811,7 @@
           <w:tcPr>
             <w:tcW w:w="1701" w:type="dxa"/>
           </w:tcPr>
-          <w:p>
-            <w:pPr>
-              <w:rPr>
-                <w:rFonts w:hint="eastAsia"/>
-              </w:rPr>
-            </w:pPr>
-          </w:p>
+          <w:p/>
         </w:tc>
       </w:tr>
       <w:tr>
@@ -1452,11 +1820,6 @@
             <w:tcW w:w="1369" w:type="dxa"/>
           </w:tcPr>
           <w:p>
-            <w:pPr>
-              <w:rPr>
-                <w:rFonts w:hint="eastAsia"/>
-              </w:rPr>
-            </w:pPr>
             <w:proofErr w:type="spellStart"/>
             <w:r>
               <w:rPr>
@@ -1465,10 +1828,7 @@
               <w:t>ve</w:t>
             </w:r>
             <w:r>
-              <w:t>hicle</w:t>
-            </w:r>
-            <w:r>
-              <w:t>_</w:t>
+              <w:t>hicle_</w:t>
             </w:r>
             <w:r>
               <w:rPr>
@@ -1484,11 +1844,6 @@
             <w:tcW w:w="1434" w:type="dxa"/>
           </w:tcPr>
           <w:p>
-            <w:pPr>
-              <w:rPr>
-                <w:rFonts w:hint="eastAsia"/>
-              </w:rPr>
-            </w:pPr>
             <w:proofErr w:type="spellStart"/>
             <w:r>
               <w:rPr>
@@ -1507,19 +1862,11 @@
             <w:tcW w:w="1395" w:type="dxa"/>
           </w:tcPr>
           <w:p>
-            <w:pPr>
-              <w:rPr>
-                <w:rFonts w:hint="eastAsia"/>
-              </w:rPr>
-            </w:pPr>
-            <w:r>
-              <w:rPr>
-                <w:rFonts w:hint="eastAsia"/>
-              </w:rPr>
-              <w:t>2</w:t>
-            </w:r>
-            <w:r>
-              <w:t>50</w:t>
+            <w:r>
+              <w:t>12</w:t>
+            </w:r>
+            <w:r>
+              <w:t>0</w:t>
             </w:r>
           </w:p>
         </w:tc>
@@ -1528,11 +1875,6 @@
             <w:tcW w:w="1406" w:type="dxa"/>
           </w:tcPr>
           <w:p>
-            <w:pPr>
-              <w:rPr>
-                <w:rFonts w:hint="eastAsia"/>
-              </w:rPr>
-            </w:pPr>
             <w:r>
               <w:rPr>
                 <w:rFonts w:hint="eastAsia"/>
@@ -1551,24 +1893,13 @@
           <w:tcPr>
             <w:tcW w:w="1904" w:type="dxa"/>
           </w:tcPr>
-          <w:p>
-            <w:pPr>
-              <w:rPr>
-                <w:rFonts w:hint="eastAsia"/>
-              </w:rPr>
-            </w:pPr>
-          </w:p>
+          <w:p/>
         </w:tc>
         <w:tc>
           <w:tcPr>
             <w:tcW w:w="1701" w:type="dxa"/>
           </w:tcPr>
           <w:p>
-            <w:pPr>
-              <w:rPr>
-                <w:rFonts w:hint="eastAsia"/>
-              </w:rPr>
-            </w:pPr>
             <w:r>
               <w:rPr>
                 <w:rFonts w:hint="eastAsia"/>
@@ -1726,13 +2057,7 @@
               <w:rPr>
                 <w:rFonts w:hint="eastAsia"/>
               </w:rPr>
-              <w:t>车牌</w:t>
-            </w:r>
-            <w:r>
-              <w:rPr>
-                <w:rFonts w:hint="eastAsia"/>
-              </w:rPr>
-              <w:t>号</w:t>
+              <w:t>车牌号</w:t>
             </w:r>
           </w:p>
         </w:tc>
@@ -1763,10 +2088,7 @@
               <w:t>pla</w:t>
             </w:r>
             <w:r>
-              <w:t>te</w:t>
-            </w:r>
-            <w:r>
-              <w:t>_type</w:t>
+              <w:t>te_type</w:t>
             </w:r>
             <w:proofErr w:type="spellEnd"/>
           </w:p>
@@ -1808,13 +2130,7 @@
               <w:rPr>
                 <w:rFonts w:hint="eastAsia"/>
               </w:rPr>
-              <w:t>车牌</w:t>
-            </w:r>
-            <w:r>
-              <w:rPr>
-                <w:rFonts w:hint="eastAsia"/>
-              </w:rPr>
-              <w:t>类型</w:t>
+              <w:t>车牌类型</w:t>
             </w:r>
           </w:p>
         </w:tc>
@@ -1823,11 +2139,15 @@
             <w:tcW w:w="1904" w:type="dxa"/>
           </w:tcPr>
           <w:p>
-            <w:pPr>
-              <w:rPr>
-                <w:rFonts w:hint="eastAsia"/>
-              </w:rPr>
-            </w:pPr>
+            <w:r>
+              <w:rPr>
+                <w:rFonts w:hint="eastAsia"/>
+              </w:rPr>
+              <w:t>1</w:t>
+            </w:r>
+            <w:r>
+              <w:t>-20</w:t>
+            </w:r>
           </w:p>
         </w:tc>
         <w:tc>
@@ -1978,11 +2298,6 @@
             </w:r>
           </w:p>
           <w:p>
-            <w:pPr>
-              <w:rPr>
-                <w:rFonts w:hint="eastAsia"/>
-              </w:rPr>
-            </w:pPr>
             <w:r>
               <w:t>2:</w:t>
             </w:r>
@@ -2024,11 +2339,6 @@
             </w:r>
           </w:p>
           <w:p>
-            <w:pPr>
-              <w:rPr>
-                <w:rFonts w:hint="eastAsia"/>
-              </w:rPr>
-            </w:pPr>
             <w:r>
               <w:t>2:</w:t>
             </w:r>
@@ -2091,11 +2401,6 @@
             <w:tcW w:w="1406" w:type="dxa"/>
           </w:tcPr>
           <w:p>
-            <w:pPr>
-              <w:rPr>
-                <w:rFonts w:hint="eastAsia"/>
-              </w:rPr>
-            </w:pPr>
             <w:r>
               <w:rPr>
                 <w:rFonts w:hint="eastAsia"/>
@@ -2115,11 +2420,6 @@
             <w:tcW w:w="1701" w:type="dxa"/>
           </w:tcPr>
           <w:p>
-            <w:pPr>
-              <w:rPr>
-                <w:rFonts w:hint="eastAsia"/>
-              </w:rPr>
-            </w:pPr>
             <w:r>
               <w:rPr>
                 <w:rFonts w:hint="eastAsia"/>
@@ -2185,11 +2485,6 @@
             <w:tcW w:w="1406" w:type="dxa"/>
           </w:tcPr>
           <w:p>
-            <w:pPr>
-              <w:rPr>
-                <w:rFonts w:hint="eastAsia"/>
-              </w:rPr>
-            </w:pPr>
             <w:r>
               <w:rPr>
                 <w:rFonts w:hint="eastAsia"/>
@@ -2259,7 +2554,11 @@
               <w:t>:</w:t>
             </w:r>
             <w:r>
-              <w:t xml:space="preserve"> 2020/01/01</w:t>
+              <w:t xml:space="preserve"> </w:t>
+            </w:r>
+            <w:r>
+              <w:lastRenderedPageBreak/>
+              <w:t>2020/01/01</w:t>
             </w:r>
           </w:p>
         </w:tc>
@@ -2275,10 +2574,7 @@
         <w:t>ve</w:t>
       </w:r>
       <w:r>
-        <w:t>hicle</w:t>
-      </w:r>
-      <w:r>
-        <w:t>_illegal_info</w:t>
+        <w:t>hicle_illegal_info</w:t>
       </w:r>
       <w:proofErr w:type="spellEnd"/>
       <w:r>
@@ -2377,13 +2673,7 @@
           <w:tcPr>
             <w:tcW w:w="1701" w:type="dxa"/>
           </w:tcPr>
-          <w:p>
-            <w:pPr>
-              <w:rPr>
-                <w:rFonts w:hint="eastAsia"/>
-              </w:rPr>
-            </w:pPr>
-          </w:p>
+          <w:p/>
         </w:tc>
       </w:tr>
       <w:tr>
@@ -2429,13 +2719,10 @@
           </w:tcPr>
           <w:p>
             <w:r>
-              <w:rPr>
-                <w:rFonts w:hint="eastAsia"/>
-              </w:rPr>
-              <w:t>2</w:t>
-            </w:r>
-            <w:r>
-              <w:t>50</w:t>
+              <w:t>12</w:t>
+            </w:r>
+            <w:r>
+              <w:t>0</w:t>
             </w:r>
           </w:p>
         </w:tc>
@@ -2601,13 +2888,671 @@
           <w:tcPr>
             <w:tcW w:w="1904" w:type="dxa"/>
           </w:tcPr>
+          <w:p/>
+        </w:tc>
+        <w:tc>
+          <w:tcPr>
+            <w:tcW w:w="1701" w:type="dxa"/>
+          </w:tcPr>
+          <w:p/>
+        </w:tc>
+      </w:tr>
+    </w:tbl>
+    <w:p/>
+    <w:p>
+      <w:proofErr w:type="spellStart"/>
+      <w:r>
+        <w:rPr>
+          <w:rFonts w:hint="eastAsia"/>
+        </w:rPr>
+        <w:t>enum</w:t>
+      </w:r>
+      <w:r>
+        <w:t>_info</w:t>
+      </w:r>
+      <w:proofErr w:type="spellEnd"/>
+      <w:r>
+        <w:t xml:space="preserve">: </w:t>
+      </w:r>
+      <w:r>
+        <w:rPr>
+          <w:rFonts w:hint="eastAsia"/>
+        </w:rPr>
+        <w:t>枚举信息表</w:t>
+      </w:r>
+    </w:p>
+    <w:tbl>
+      <w:tblPr>
+        <w:tblStyle w:val="a3"/>
+        <w:tblW w:w="9209" w:type="dxa"/>
+        <w:tblLook w:val="04A0" w:firstRow="1" w:lastRow="0" w:firstColumn="1" w:lastColumn="0" w:noHBand="0" w:noVBand="1"/>
+      </w:tblPr>
+      <w:tblGrid>
+        <w:gridCol w:w="1496"/>
+        <w:gridCol w:w="1417"/>
+        <w:gridCol w:w="1370"/>
+        <w:gridCol w:w="1380"/>
+        <w:gridCol w:w="1887"/>
+        <w:gridCol w:w="1659"/>
+      </w:tblGrid>
+      <w:tr>
+        <w:tc>
+          <w:tcPr>
+            <w:tcW w:w="1369" w:type="dxa"/>
+          </w:tcPr>
+          <w:p>
+            <w:r>
+              <w:rPr>
+                <w:rFonts w:hint="eastAsia"/>
+              </w:rPr>
+              <w:t>字段名</w:t>
+            </w:r>
+          </w:p>
+        </w:tc>
+        <w:tc>
+          <w:tcPr>
+            <w:tcW w:w="1434" w:type="dxa"/>
+          </w:tcPr>
+          <w:p>
+            <w:r>
+              <w:rPr>
+                <w:rFonts w:hint="eastAsia"/>
+              </w:rPr>
+              <w:t>类型</w:t>
+            </w:r>
+          </w:p>
+        </w:tc>
+        <w:tc>
+          <w:tcPr>
+            <w:tcW w:w="1395" w:type="dxa"/>
+          </w:tcPr>
+          <w:p>
+            <w:r>
+              <w:rPr>
+                <w:rFonts w:hint="eastAsia"/>
+              </w:rPr>
+              <w:t>长度</w:t>
+            </w:r>
+          </w:p>
+        </w:tc>
+        <w:tc>
+          <w:tcPr>
+            <w:tcW w:w="1406" w:type="dxa"/>
+          </w:tcPr>
+          <w:p>
+            <w:r>
+              <w:rPr>
+                <w:rFonts w:hint="eastAsia"/>
+              </w:rPr>
+              <w:t>描述</w:t>
+            </w:r>
+          </w:p>
+        </w:tc>
+        <w:tc>
+          <w:tcPr>
+            <w:tcW w:w="1904" w:type="dxa"/>
+          </w:tcPr>
+          <w:p>
+            <w:proofErr w:type="gramStart"/>
+            <w:r>
+              <w:rPr>
+                <w:rFonts w:hint="eastAsia"/>
+              </w:rPr>
+              <w:t>备用值</w:t>
+            </w:r>
+            <w:proofErr w:type="gramEnd"/>
+          </w:p>
+        </w:tc>
+        <w:tc>
+          <w:tcPr>
+            <w:tcW w:w="1701" w:type="dxa"/>
+          </w:tcPr>
+          <w:p/>
+        </w:tc>
+      </w:tr>
+      <w:tr>
+        <w:tc>
+          <w:tcPr>
+            <w:tcW w:w="1369" w:type="dxa"/>
+          </w:tcPr>
           <w:p>
             <w:pPr>
               <w:rPr>
                 <w:rFonts w:hint="eastAsia"/>
               </w:rPr>
             </w:pPr>
-          </w:p>
+            <w:r>
+              <w:rPr>
+                <w:rFonts w:hint="eastAsia"/>
+              </w:rPr>
+              <w:t>i</w:t>
+            </w:r>
+            <w:r>
+              <w:t>d</w:t>
+            </w:r>
+          </w:p>
+        </w:tc>
+        <w:tc>
+          <w:tcPr>
+            <w:tcW w:w="1434" w:type="dxa"/>
+          </w:tcPr>
+          <w:p>
+            <w:pPr>
+              <w:rPr>
+                <w:rFonts w:hint="eastAsia"/>
+              </w:rPr>
+            </w:pPr>
+            <w:proofErr w:type="spellStart"/>
+            <w:r>
+              <w:rPr>
+                <w:rFonts w:hint="eastAsia"/>
+              </w:rPr>
+              <w:t>i</w:t>
+            </w:r>
+            <w:r>
+              <w:t>nt</w:t>
+            </w:r>
+            <w:proofErr w:type="spellEnd"/>
+          </w:p>
+        </w:tc>
+        <w:tc>
+          <w:tcPr>
+            <w:tcW w:w="1395" w:type="dxa"/>
+          </w:tcPr>
+          <w:p>
+            <w:pPr>
+              <w:rPr>
+                <w:rFonts w:hint="eastAsia"/>
+              </w:rPr>
+            </w:pPr>
+            <w:r>
+              <w:rPr>
+                <w:rFonts w:hint="eastAsia"/>
+              </w:rPr>
+              <w:t>3</w:t>
+            </w:r>
+            <w:r>
+              <w:t>0</w:t>
+            </w:r>
+          </w:p>
+        </w:tc>
+        <w:tc>
+          <w:tcPr>
+            <w:tcW w:w="1406" w:type="dxa"/>
+          </w:tcPr>
+          <w:p>
+            <w:pPr>
+              <w:rPr>
+                <w:rFonts w:hint="eastAsia"/>
+              </w:rPr>
+            </w:pPr>
+            <w:r>
+              <w:rPr>
+                <w:rFonts w:hint="eastAsia"/>
+              </w:rPr>
+              <w:t>主键</w:t>
+            </w:r>
+            <w:r>
+              <w:rPr>
+                <w:rFonts w:hint="eastAsia"/>
+              </w:rPr>
+              <w:t>,</w:t>
+            </w:r>
+            <w:bookmarkStart w:id="0" w:name="_GoBack"/>
+            <w:bookmarkEnd w:id="0"/>
+            <w:r>
+              <w:rPr>
+                <w:rFonts w:hint="eastAsia"/>
+              </w:rPr>
+              <w:t>自增</w:t>
+            </w:r>
+          </w:p>
+        </w:tc>
+        <w:tc>
+          <w:tcPr>
+            <w:tcW w:w="1904" w:type="dxa"/>
+          </w:tcPr>
+          <w:p>
+            <w:pPr>
+              <w:rPr>
+                <w:rFonts w:hint="eastAsia"/>
+              </w:rPr>
+            </w:pPr>
+          </w:p>
+        </w:tc>
+        <w:tc>
+          <w:tcPr>
+            <w:tcW w:w="1701" w:type="dxa"/>
+          </w:tcPr>
+          <w:p/>
+        </w:tc>
+      </w:tr>
+      <w:tr>
+        <w:tc>
+          <w:tcPr>
+            <w:tcW w:w="1369" w:type="dxa"/>
+          </w:tcPr>
+          <w:p>
+            <w:bookmarkStart w:id="1" w:name="OLE_LINK1"/>
+            <w:bookmarkStart w:id="2" w:name="OLE_LINK2"/>
+            <w:proofErr w:type="spellStart"/>
+            <w:r>
+              <w:rPr>
+                <w:rFonts w:hint="eastAsia"/>
+              </w:rPr>
+              <w:t>enum</w:t>
+            </w:r>
+            <w:r>
+              <w:t>_no</w:t>
+            </w:r>
+            <w:bookmarkEnd w:id="1"/>
+            <w:bookmarkEnd w:id="2"/>
+            <w:proofErr w:type="spellEnd"/>
+          </w:p>
+        </w:tc>
+        <w:tc>
+          <w:tcPr>
+            <w:tcW w:w="1434" w:type="dxa"/>
+          </w:tcPr>
+          <w:p>
+            <w:proofErr w:type="spellStart"/>
+            <w:r>
+              <w:t>int</w:t>
+            </w:r>
+            <w:proofErr w:type="spellEnd"/>
+          </w:p>
+        </w:tc>
+        <w:tc>
+          <w:tcPr>
+            <w:tcW w:w="1395" w:type="dxa"/>
+          </w:tcPr>
+          <w:p>
+            <w:r>
+              <w:t>20</w:t>
+            </w:r>
+          </w:p>
+        </w:tc>
+        <w:tc>
+          <w:tcPr>
+            <w:tcW w:w="1406" w:type="dxa"/>
+          </w:tcPr>
+          <w:p>
+            <w:r>
+              <w:rPr>
+                <w:rFonts w:hint="eastAsia"/>
+              </w:rPr>
+              <w:t>枚举</w:t>
+            </w:r>
+            <w:r>
+              <w:rPr>
+                <w:rFonts w:hint="eastAsia"/>
+              </w:rPr>
+              <w:t>编</w:t>
+            </w:r>
+            <w:r>
+              <w:rPr>
+                <w:rFonts w:hint="eastAsia"/>
+              </w:rPr>
+              <w:t>号</w:t>
+            </w:r>
+          </w:p>
+        </w:tc>
+        <w:tc>
+          <w:tcPr>
+            <w:tcW w:w="1904" w:type="dxa"/>
+          </w:tcPr>
+          <w:p>
+            <w:pPr>
+              <w:rPr>
+                <w:rFonts w:hint="eastAsia"/>
+              </w:rPr>
+            </w:pPr>
+            <w:r>
+              <w:t>1</w:t>
+            </w:r>
+            <w:r>
+              <w:rPr>
+                <w:rFonts w:hint="eastAsia"/>
+              </w:rPr>
+              <w:t>,</w:t>
+            </w:r>
+            <w:r>
+              <w:t>2,3,4…</w:t>
+            </w:r>
+          </w:p>
+        </w:tc>
+        <w:tc>
+          <w:tcPr>
+            <w:tcW w:w="1701" w:type="dxa"/>
+          </w:tcPr>
+          <w:p/>
+        </w:tc>
+      </w:tr>
+      <w:tr>
+        <w:tc>
+          <w:tcPr>
+            <w:tcW w:w="1369" w:type="dxa"/>
+          </w:tcPr>
+          <w:p>
+            <w:proofErr w:type="spellStart"/>
+            <w:r>
+              <w:rPr>
+                <w:rFonts w:hint="eastAsia"/>
+              </w:rPr>
+              <w:t>en</w:t>
+            </w:r>
+            <w:r>
+              <w:t>um_type</w:t>
+            </w:r>
+            <w:proofErr w:type="spellEnd"/>
+          </w:p>
+        </w:tc>
+        <w:tc>
+          <w:tcPr>
+            <w:tcW w:w="1434" w:type="dxa"/>
+          </w:tcPr>
+          <w:p>
+            <w:r>
+              <w:t>varchar</w:t>
+            </w:r>
+          </w:p>
+        </w:tc>
+        <w:tc>
+          <w:tcPr>
+            <w:tcW w:w="1395" w:type="dxa"/>
+          </w:tcPr>
+          <w:p>
+            <w:r>
+              <w:t>50</w:t>
+            </w:r>
+          </w:p>
+        </w:tc>
+        <w:tc>
+          <w:tcPr>
+            <w:tcW w:w="1406" w:type="dxa"/>
+          </w:tcPr>
+          <w:p>
+            <w:r>
+              <w:rPr>
+                <w:rFonts w:hint="eastAsia"/>
+              </w:rPr>
+              <w:t>枚举类型</w:t>
+            </w:r>
+          </w:p>
+        </w:tc>
+        <w:tc>
+          <w:tcPr>
+            <w:tcW w:w="1904" w:type="dxa"/>
+          </w:tcPr>
+          <w:p>
+            <w:r>
+              <w:t>“</w:t>
+            </w:r>
+            <w:proofErr w:type="spellStart"/>
+            <w:r>
+              <w:rPr>
+                <w:rFonts w:hint="eastAsia"/>
+              </w:rPr>
+              <w:t>u</w:t>
+            </w:r>
+            <w:r>
+              <w:t>ser_level</w:t>
+            </w:r>
+            <w:proofErr w:type="spellEnd"/>
+            <w:r>
+              <w:t>”</w:t>
+            </w:r>
+          </w:p>
+          <w:p>
+            <w:r>
+              <w:t>”</w:t>
+            </w:r>
+            <w:proofErr w:type="spellStart"/>
+            <w:r>
+              <w:rPr>
+                <w:rFonts w:hint="eastAsia"/>
+              </w:rPr>
+              <w:t>pla</w:t>
+            </w:r>
+            <w:r>
+              <w:t>te_type</w:t>
+            </w:r>
+            <w:proofErr w:type="spellEnd"/>
+            <w:r>
+              <w:t>“</w:t>
+            </w:r>
+          </w:p>
+        </w:tc>
+        <w:tc>
+          <w:tcPr>
+            <w:tcW w:w="1701" w:type="dxa"/>
+          </w:tcPr>
+          <w:p/>
+        </w:tc>
+      </w:tr>
+      <w:tr>
+        <w:tc>
+          <w:tcPr>
+            <w:tcW w:w="1369" w:type="dxa"/>
+          </w:tcPr>
+          <w:p>
+            <w:pPr>
+              <w:rPr>
+                <w:rFonts w:hint="eastAsia"/>
+              </w:rPr>
+            </w:pPr>
+            <w:proofErr w:type="spellStart"/>
+            <w:r>
+              <w:rPr>
+                <w:rFonts w:hint="eastAsia"/>
+              </w:rPr>
+              <w:t>e</w:t>
+            </w:r>
+            <w:r>
+              <w:t>num_subtype</w:t>
+            </w:r>
+            <w:proofErr w:type="spellEnd"/>
+          </w:p>
+        </w:tc>
+        <w:tc>
+          <w:tcPr>
+            <w:tcW w:w="1434" w:type="dxa"/>
+          </w:tcPr>
+          <w:p>
+            <w:r>
+              <w:rPr>
+                <w:rFonts w:hint="eastAsia"/>
+              </w:rPr>
+              <w:t>v</w:t>
+            </w:r>
+            <w:r>
+              <w:t>archar</w:t>
+            </w:r>
+          </w:p>
+        </w:tc>
+        <w:tc>
+          <w:tcPr>
+            <w:tcW w:w="1395" w:type="dxa"/>
+          </w:tcPr>
+          <w:p>
+            <w:r>
+              <w:rPr>
+                <w:rFonts w:hint="eastAsia"/>
+              </w:rPr>
+              <w:t>5</w:t>
+            </w:r>
+            <w:r>
+              <w:t>0</w:t>
+            </w:r>
+          </w:p>
+        </w:tc>
+        <w:tc>
+          <w:tcPr>
+            <w:tcW w:w="1406" w:type="dxa"/>
+          </w:tcPr>
+          <w:p>
+            <w:pPr>
+              <w:rPr>
+                <w:rFonts w:hint="eastAsia"/>
+              </w:rPr>
+            </w:pPr>
+            <w:r>
+              <w:rPr>
+                <w:rFonts w:hint="eastAsia"/>
+              </w:rPr>
+              <w:t>枚举二级类型</w:t>
+            </w:r>
+          </w:p>
+        </w:tc>
+        <w:tc>
+          <w:tcPr>
+            <w:tcW w:w="1904" w:type="dxa"/>
+          </w:tcPr>
+          <w:p/>
+        </w:tc>
+        <w:tc>
+          <w:tcPr>
+            <w:tcW w:w="1701" w:type="dxa"/>
+          </w:tcPr>
+          <w:p/>
+        </w:tc>
+      </w:tr>
+      <w:tr>
+        <w:tc>
+          <w:tcPr>
+            <w:tcW w:w="1369" w:type="dxa"/>
+          </w:tcPr>
+          <w:p>
+            <w:proofErr w:type="spellStart"/>
+            <w:r>
+              <w:rPr>
+                <w:rFonts w:hint="eastAsia"/>
+              </w:rPr>
+              <w:t>enum</w:t>
+            </w:r>
+            <w:r>
+              <w:t>_value</w:t>
+            </w:r>
+            <w:proofErr w:type="spellEnd"/>
+          </w:p>
+        </w:tc>
+        <w:tc>
+          <w:tcPr>
+            <w:tcW w:w="1434" w:type="dxa"/>
+          </w:tcPr>
+          <w:p>
+            <w:r>
+              <w:rPr>
+                <w:rFonts w:hint="eastAsia"/>
+              </w:rPr>
+              <w:t>v</w:t>
+            </w:r>
+            <w:r>
+              <w:t>archar</w:t>
+            </w:r>
+          </w:p>
+        </w:tc>
+        <w:tc>
+          <w:tcPr>
+            <w:tcW w:w="1395" w:type="dxa"/>
+          </w:tcPr>
+          <w:p>
+            <w:r>
+              <w:t>120</w:t>
+            </w:r>
+          </w:p>
+        </w:tc>
+        <w:tc>
+          <w:tcPr>
+            <w:tcW w:w="1406" w:type="dxa"/>
+          </w:tcPr>
+          <w:p>
+            <w:proofErr w:type="gramStart"/>
+            <w:r>
+              <w:rPr>
+                <w:rFonts w:hint="eastAsia"/>
+              </w:rPr>
+              <w:t>枚举值</w:t>
+            </w:r>
+            <w:proofErr w:type="gramEnd"/>
+          </w:p>
+        </w:tc>
+        <w:tc>
+          <w:tcPr>
+            <w:tcW w:w="1904" w:type="dxa"/>
+          </w:tcPr>
+          <w:p>
+            <w:r>
+              <w:rPr>
+                <w:rFonts w:hint="eastAsia"/>
+              </w:rPr>
+              <w:t>群众、无驾有车、有驾无车、有驾有车</w:t>
+            </w:r>
+          </w:p>
+        </w:tc>
+        <w:tc>
+          <w:tcPr>
+            <w:tcW w:w="1701" w:type="dxa"/>
+          </w:tcPr>
+          <w:p/>
+        </w:tc>
+      </w:tr>
+      <w:tr>
+        <w:tc>
+          <w:tcPr>
+            <w:tcW w:w="1369" w:type="dxa"/>
+          </w:tcPr>
+          <w:p>
+            <w:proofErr w:type="spellStart"/>
+            <w:r>
+              <w:rPr>
+                <w:rFonts w:hint="eastAsia"/>
+              </w:rPr>
+              <w:t>d</w:t>
+            </w:r>
+            <w:r>
+              <w:t>esc</w:t>
+            </w:r>
+            <w:proofErr w:type="spellEnd"/>
+          </w:p>
+        </w:tc>
+        <w:tc>
+          <w:tcPr>
+            <w:tcW w:w="1434" w:type="dxa"/>
+          </w:tcPr>
+          <w:p>
+            <w:r>
+              <w:rPr>
+                <w:rFonts w:hint="eastAsia"/>
+              </w:rPr>
+              <w:t>v</w:t>
+            </w:r>
+            <w:r>
+              <w:t>archar</w:t>
+            </w:r>
+          </w:p>
+        </w:tc>
+        <w:tc>
+          <w:tcPr>
+            <w:tcW w:w="1395" w:type="dxa"/>
+          </w:tcPr>
+          <w:p>
+            <w:r>
+              <w:t>120</w:t>
+            </w:r>
+          </w:p>
+        </w:tc>
+        <w:tc>
+          <w:tcPr>
+            <w:tcW w:w="1406" w:type="dxa"/>
+          </w:tcPr>
+          <w:p/>
+        </w:tc>
+        <w:tc>
+          <w:tcPr>
+            <w:tcW w:w="1904" w:type="dxa"/>
+          </w:tcPr>
+          <w:p/>
         </w:tc>
         <w:tc>
           <w:tcPr>
@@ -2618,101 +3563,124 @@
       </w:tr>
     </w:tbl>
     <w:p>
-      <w:r>
-        <w:t>CREATE TABLE IF NOT EXISTS `</w:t>
-      </w:r>
       <w:proofErr w:type="spellStart"/>
       <w:r>
-        <w:t>vehicle_illegal_info</w:t>
+        <w:rPr>
+          <w:rFonts w:hint="eastAsia"/>
+        </w:rPr>
+        <w:t>u</w:t>
+      </w:r>
+      <w:r>
+        <w:t>ser_level</w:t>
       </w:r>
       <w:proofErr w:type="spellEnd"/>
-      <w:proofErr w:type="gramStart"/>
-      <w:r>
-        <w:t>`(</w:t>
-      </w:r>
-      <w:proofErr w:type="gramEnd"/>
+      <w:r>
+        <w:t>,  1</w:t>
+      </w:r>
+      <w:r>
+        <w:rPr>
+          <w:rFonts w:hint="eastAsia"/>
+        </w:rPr>
+        <w:t>:</w:t>
+      </w:r>
+      <w:r>
+        <w:rPr>
+          <w:rFonts w:hint="eastAsia"/>
+        </w:rPr>
+        <w:t>群众</w:t>
+      </w:r>
+      <w:r>
+        <w:rPr>
+          <w:rFonts w:hint="eastAsia"/>
+        </w:rPr>
+        <w:t xml:space="preserve"> </w:t>
+      </w:r>
+      <w:r>
+        <w:t>2</w:t>
+      </w:r>
+      <w:r>
+        <w:rPr>
+          <w:rFonts w:hint="eastAsia"/>
+        </w:rPr>
+        <w:t>:</w:t>
+      </w:r>
+      <w:r>
+        <w:rPr>
+          <w:rFonts w:hint="eastAsia"/>
+        </w:rPr>
+        <w:t>无驾有车</w:t>
+      </w:r>
+      <w:r>
+        <w:rPr>
+          <w:rFonts w:hint="eastAsia"/>
+        </w:rPr>
+        <w:t xml:space="preserve"> </w:t>
+      </w:r>
+      <w:r>
+        <w:t>3</w:t>
+      </w:r>
+      <w:r>
+        <w:rPr>
+          <w:rFonts w:hint="eastAsia"/>
+        </w:rPr>
+        <w:t>:</w:t>
+      </w:r>
+      <w:r>
+        <w:rPr>
+          <w:rFonts w:hint="eastAsia"/>
+        </w:rPr>
+        <w:t>有驾无车</w:t>
+      </w:r>
+      <w:r>
+        <w:t>4</w:t>
+      </w:r>
+      <w:r>
+        <w:rPr>
+          <w:rFonts w:hint="eastAsia"/>
+        </w:rPr>
+        <w:t>:</w:t>
+      </w:r>
+      <w:r>
+        <w:rPr>
+          <w:rFonts w:hint="eastAsia"/>
+        </w:rPr>
+        <w:t>有驾有车</w:t>
+      </w:r>
     </w:p>
     <w:p>
       <w:r>
-        <w:lastRenderedPageBreak/>
-        <w:t xml:space="preserve">   `</w:t>
-      </w:r>
-      <w:proofErr w:type="spellStart"/>
-      <w:r>
-        <w:t>vehicle_id</w:t>
-      </w:r>
-      <w:proofErr w:type="spellEnd"/>
-      <w:r>
-        <w:t>` BIGINT,</w:t>
-      </w:r>
-    </w:p>
-    <w:p>
-      <w:r>
-        <w:t xml:space="preserve">   `</w:t>
-      </w:r>
-      <w:proofErr w:type="spellStart"/>
-      <w:r>
-        <w:t>illegal_type</w:t>
-      </w:r>
-      <w:proofErr w:type="spellEnd"/>
-      <w:r>
-        <w:t xml:space="preserve">` </w:t>
-      </w:r>
-      <w:proofErr w:type="gramStart"/>
-      <w:r>
-        <w:t>VARCHAR(</w:t>
-      </w:r>
-      <w:proofErr w:type="gramEnd"/>
-      <w:r>
-        <w:t>60),</w:t>
-      </w:r>
-    </w:p>
-    <w:p>
-      <w:r>
-        <w:t xml:space="preserve">   `</w:t>
-      </w:r>
-      <w:proofErr w:type="spellStart"/>
-      <w:proofErr w:type="gramStart"/>
-      <w:r>
-        <w:t>desc</w:t>
-      </w:r>
-      <w:proofErr w:type="spellEnd"/>
-      <w:proofErr w:type="gramEnd"/>
-      <w:r>
-        <w:t>` VARCHAR(1024)</w:t>
-      </w:r>
-    </w:p>
-    <w:p>
-      <w:pPr>
-        <w:rPr>
-          <w:rFonts w:hint="eastAsia"/>
-        </w:rPr>
-      </w:pPr>
-      <w:proofErr w:type="gramStart"/>
-      <w:r>
-        <w:t>)ENGINE</w:t>
-      </w:r>
-      <w:proofErr w:type="gramEnd"/>
-      <w:r>
-        <w:t>=</w:t>
-      </w:r>
-      <w:proofErr w:type="spellStart"/>
-      <w:r>
-        <w:t>InnoDB</w:t>
-      </w:r>
-      <w:proofErr w:type="spellEnd"/>
-      <w:r>
-        <w:t xml:space="preserve"> DEFAULT CHARSET=utf8;</w:t>
-      </w:r>
-      <w:bookmarkStart w:id="0" w:name="_GoBack"/>
-      <w:bookmarkEnd w:id="0"/>
-    </w:p>
-    <w:p>
-      <w:pPr>
-        <w:rPr>
-          <w:rFonts w:hint="eastAsia"/>
-        </w:rPr>
-      </w:pPr>
+        <w:rPr>
+          <w:rFonts w:hint="eastAsia"/>
+        </w:rPr>
+        <w:t>只登记电话</w:t>
+      </w:r>
+      <w:r>
+        <w:rPr>
+          <w:rFonts w:hint="eastAsia"/>
+        </w:rPr>
+        <w:t>,</w:t>
+      </w:r>
+      <w:r>
+        <w:rPr>
+          <w:rFonts w:hint="eastAsia"/>
+        </w:rPr>
+        <w:t>身份证号码的为群众</w:t>
+      </w:r>
+      <w:r>
+        <w:rPr>
+          <w:rFonts w:hint="eastAsia"/>
+        </w:rPr>
+        <w:t>,</w:t>
+      </w:r>
+      <w:r>
+        <w:t xml:space="preserve"> </w:t>
+      </w:r>
+      <w:r>
+        <w:rPr>
+          <w:rFonts w:hint="eastAsia"/>
+        </w:rPr>
+        <w:t>登记驾照信息和车辆信息的是有驾有车</w:t>
+      </w:r>
     </w:p>
     <w:p>
       <w:proofErr w:type="spellStart"/>
@@ -2720,7 +3688,243 @@
         <w:rPr>
           <w:rFonts w:hint="eastAsia"/>
         </w:rPr>
-        <w:t>enum</w:t>
+        <w:t>pla</w:t>
+      </w:r>
+      <w:r>
+        <w:t>te_type</w:t>
+      </w:r>
+      <w:proofErr w:type="spellEnd"/>
+      <w:r>
+        <w:t>, 1</w:t>
+      </w:r>
+      <w:r>
+        <w:rPr>
+          <w:rFonts w:hint="eastAsia"/>
+        </w:rPr>
+        <w:t>:</w:t>
+      </w:r>
+      <w:r>
+        <w:rPr>
+          <w:rFonts w:hint="eastAsia"/>
+        </w:rPr>
+        <w:t>大型汽车</w:t>
+      </w:r>
+      <w:r>
+        <w:t>2</w:t>
+      </w:r>
+      <w:r>
+        <w:rPr>
+          <w:rFonts w:hint="eastAsia"/>
+        </w:rPr>
+        <w:t>:</w:t>
+      </w:r>
+      <w:r>
+        <w:rPr>
+          <w:rFonts w:hint="eastAsia"/>
+        </w:rPr>
+        <w:t>小型汽车</w:t>
+      </w:r>
+      <w:r>
+        <w:t>3</w:t>
+      </w:r>
+      <w:r>
+        <w:rPr>
+          <w:rFonts w:hint="eastAsia"/>
+        </w:rPr>
+        <w:t>:</w:t>
+      </w:r>
+      <w:r>
+        <w:rPr>
+          <w:rFonts w:hint="eastAsia"/>
+        </w:rPr>
+        <w:t>大型新能源汽车</w:t>
+      </w:r>
+      <w:r>
+        <w:t>4:</w:t>
+      </w:r>
+      <w:r>
+        <w:rPr>
+          <w:rFonts w:hint="eastAsia"/>
+        </w:rPr>
+        <w:t>小型新能源汽车</w:t>
+      </w:r>
+      <w:r>
+        <w:t>5:</w:t>
+      </w:r>
+      <w:r>
+        <w:rPr>
+          <w:rFonts w:hint="eastAsia"/>
+        </w:rPr>
+        <w:t>使馆汽车</w:t>
+      </w:r>
+      <w:r>
+        <w:t>6:</w:t>
+      </w:r>
+      <w:r>
+        <w:rPr>
+          <w:rFonts w:hint="eastAsia"/>
+        </w:rPr>
+        <w:t>领馆汽车</w:t>
+      </w:r>
+      <w:r>
+        <w:t>7:</w:t>
+      </w:r>
+      <w:r>
+        <w:rPr>
+          <w:rFonts w:hint="eastAsia"/>
+        </w:rPr>
+        <w:t>境外汽车</w:t>
+      </w:r>
+      <w:r>
+        <w:t>8:</w:t>
+      </w:r>
+      <w:r>
+        <w:rPr>
+          <w:rFonts w:hint="eastAsia"/>
+        </w:rPr>
+        <w:t>外籍汽车</w:t>
+      </w:r>
+      <w:r>
+        <w:rPr>
+          <w:rFonts w:hint="eastAsia"/>
+        </w:rPr>
+        <w:t>9</w:t>
+      </w:r>
+      <w:r>
+        <w:t>:</w:t>
+      </w:r>
+      <w:r>
+        <w:rPr>
+          <w:rFonts w:hint="eastAsia"/>
+        </w:rPr>
+        <w:t>两</w:t>
+      </w:r>
+      <w:r>
+        <w:rPr>
+          <w:rFonts w:hint="eastAsia"/>
+        </w:rPr>
+        <w:t>/</w:t>
+      </w:r>
+      <w:r>
+        <w:rPr>
+          <w:rFonts w:hint="eastAsia"/>
+        </w:rPr>
+        <w:t>三轮摩托车</w:t>
+      </w:r>
+      <w:r>
+        <w:t>10:</w:t>
+      </w:r>
+      <w:r>
+        <w:rPr>
+          <w:rFonts w:hint="eastAsia"/>
+        </w:rPr>
+        <w:t>轻便摩托车</w:t>
+      </w:r>
+      <w:r>
+        <w:t>11:</w:t>
+      </w:r>
+      <w:r>
+        <w:rPr>
+          <w:rFonts w:hint="eastAsia"/>
+        </w:rPr>
+        <w:t>境外摩托车</w:t>
+      </w:r>
+      <w:r>
+        <w:t>12:</w:t>
+      </w:r>
+      <w:r>
+        <w:rPr>
+          <w:rFonts w:hint="eastAsia"/>
+        </w:rPr>
+        <w:t>外籍摩托车</w:t>
+      </w:r>
+      <w:r>
+        <w:t>13:</w:t>
+      </w:r>
+      <w:r>
+        <w:rPr>
+          <w:rFonts w:hint="eastAsia"/>
+        </w:rPr>
+        <w:t>农用运输车</w:t>
+      </w:r>
+      <w:r>
+        <w:t>14:</w:t>
+      </w:r>
+      <w:r>
+        <w:rPr>
+          <w:rFonts w:hint="eastAsia"/>
+        </w:rPr>
+        <w:t>挂车</w:t>
+      </w:r>
+      <w:r>
+        <w:t>15:</w:t>
+      </w:r>
+      <w:r>
+        <w:rPr>
+          <w:rFonts w:hint="eastAsia"/>
+        </w:rPr>
+        <w:t>教练汽车</w:t>
+      </w:r>
+      <w:r>
+        <w:t>16:</w:t>
+      </w:r>
+      <w:r>
+        <w:rPr>
+          <w:rFonts w:hint="eastAsia"/>
+        </w:rPr>
+        <w:t>教练摩托车</w:t>
+      </w:r>
+      <w:r>
+        <w:t>17:</w:t>
+      </w:r>
+      <w:r>
+        <w:rPr>
+          <w:rFonts w:hint="eastAsia"/>
+        </w:rPr>
+        <w:t>临时入境汽车</w:t>
+      </w:r>
+      <w:r>
+        <w:t>18:</w:t>
+      </w:r>
+      <w:r>
+        <w:rPr>
+          <w:rFonts w:hint="eastAsia"/>
+        </w:rPr>
+        <w:t>临时入境摩托车</w:t>
+      </w:r>
+      <w:r>
+        <w:t>19:</w:t>
+      </w:r>
+      <w:r>
+        <w:rPr>
+          <w:rFonts w:hint="eastAsia"/>
+        </w:rPr>
+        <w:t>警用汽车</w:t>
+      </w:r>
+      <w:r>
+        <w:t>20:</w:t>
+      </w:r>
+      <w:r>
+        <w:rPr>
+          <w:rFonts w:hint="eastAsia"/>
+        </w:rPr>
+        <w:t>警用摩托车</w:t>
+      </w:r>
+    </w:p>
+    <w:p/>
+    <w:p>
+      <w:proofErr w:type="spellStart"/>
+      <w:r>
+        <w:t>entry</w:t>
+      </w:r>
+      <w:r>
+        <w:rPr>
+          <w:rFonts w:hint="eastAsia"/>
+        </w:rPr>
+        <w:t>_spe</w:t>
+      </w:r>
+      <w:r>
+        <w:t>cial</w:t>
       </w:r>
       <w:r>
         <w:t>_info</w:t>
@@ -2733,7 +3937,13 @@
         <w:rPr>
           <w:rFonts w:hint="eastAsia"/>
         </w:rPr>
-        <w:t>枚举</w:t>
+        <w:t>录入</w:t>
+      </w:r>
+      <w:r>
+        <w:rPr>
+          <w:rFonts w:hint="eastAsia"/>
+        </w:rPr>
+        <w:t>特殊</w:t>
       </w:r>
       <w:r>
         <w:rPr>
@@ -2828,13 +4038,7 @@
           <w:tcPr>
             <w:tcW w:w="1701" w:type="dxa"/>
           </w:tcPr>
-          <w:p>
-            <w:pPr>
-              <w:rPr>
-                <w:rFonts w:hint="eastAsia"/>
-              </w:rPr>
-            </w:pPr>
-          </w:p>
+          <w:p/>
         </w:tc>
       </w:tr>
       <w:tr>
@@ -2848,10 +4052,16 @@
               <w:rPr>
                 <w:rFonts w:hint="eastAsia"/>
               </w:rPr>
-              <w:t>enum</w:t>
-            </w:r>
-            <w:r>
-              <w:t>_no</w:t>
+              <w:t>ve</w:t>
+            </w:r>
+            <w:r>
+              <w:t>hicle_</w:t>
+            </w:r>
+            <w:r>
+              <w:rPr>
+                <w:rFonts w:hint="eastAsia"/>
+              </w:rPr>
+              <w:t>id</w:t>
             </w:r>
             <w:proofErr w:type="spellEnd"/>
           </w:p>
@@ -2863,7 +4073,13 @@
           <w:p>
             <w:proofErr w:type="spellStart"/>
             <w:r>
-              <w:t>int</w:t>
+              <w:rPr>
+                <w:rFonts w:hint="eastAsia"/>
+              </w:rPr>
+              <w:t>b</w:t>
+            </w:r>
+            <w:r>
+              <w:t>igint</w:t>
             </w:r>
             <w:proofErr w:type="spellEnd"/>
           </w:p>
@@ -2874,10 +4090,7 @@
           </w:tcPr>
           <w:p>
             <w:r>
-              <w:t>2</w:t>
-            </w:r>
-            <w:r>
-              <w:t>0</w:t>
+              <w:t>120</w:t>
             </w:r>
           </w:p>
         </w:tc>
@@ -2890,13 +4103,13 @@
               <w:rPr>
                 <w:rFonts w:hint="eastAsia"/>
               </w:rPr>
-              <w:t>枚举</w:t>
-            </w:r>
-            <w:r>
-              <w:rPr>
-                <w:rFonts w:hint="eastAsia"/>
-              </w:rPr>
-              <w:t>号</w:t>
+              <w:t>车辆</w:t>
+            </w:r>
+            <w:r>
+              <w:rPr>
+                <w:rFonts w:hint="eastAsia"/>
+              </w:rPr>
+              <w:t>id</w:t>
             </w:r>
           </w:p>
         </w:tc>
@@ -2904,24 +4117,19 @@
           <w:tcPr>
             <w:tcW w:w="1904" w:type="dxa"/>
           </w:tcPr>
-          <w:p>
-            <w:pPr>
-              <w:rPr>
-                <w:rFonts w:hint="eastAsia"/>
-              </w:rPr>
-            </w:pPr>
-          </w:p>
+          <w:p/>
         </w:tc>
         <w:tc>
           <w:tcPr>
             <w:tcW w:w="1701" w:type="dxa"/>
           </w:tcPr>
           <w:p>
-            <w:pPr>
-              <w:rPr>
-                <w:rFonts w:hint="eastAsia"/>
-              </w:rPr>
-            </w:pPr>
+            <w:r>
+              <w:rPr>
+                <w:rFonts w:hint="eastAsia"/>
+              </w:rPr>
+              <w:t>主键</w:t>
+            </w:r>
           </w:p>
         </w:tc>
       </w:tr>
@@ -2936,10 +4144,16 @@
               <w:rPr>
                 <w:rFonts w:hint="eastAsia"/>
               </w:rPr>
-              <w:t>en</w:t>
-            </w:r>
-            <w:r>
-              <w:t>um_type</w:t>
+              <w:t>user</w:t>
+            </w:r>
+            <w:r>
+              <w:t>_i</w:t>
+            </w:r>
+            <w:r>
+              <w:rPr>
+                <w:rFonts w:hint="eastAsia"/>
+              </w:rPr>
+              <w:t>d</w:t>
             </w:r>
             <w:proofErr w:type="spellEnd"/>
           </w:p>
@@ -2949,9 +4163,11 @@
             <w:tcW w:w="1434" w:type="dxa"/>
           </w:tcPr>
           <w:p>
-            <w:r>
-              <w:t>varchar</w:t>
-            </w:r>
+            <w:proofErr w:type="spellStart"/>
+            <w:r>
+              <w:t>bigint</w:t>
+            </w:r>
+            <w:proofErr w:type="spellEnd"/>
           </w:p>
         </w:tc>
         <w:tc>
@@ -2960,6 +4176,12 @@
           </w:tcPr>
           <w:p>
             <w:r>
+              <w:rPr>
+                <w:rFonts w:hint="eastAsia"/>
+              </w:rPr>
+              <w:t>2</w:t>
+            </w:r>
+            <w:r>
               <w:t>50</w:t>
             </w:r>
           </w:p>
@@ -2987,50 +4209,22 @@
           <w:tcPr>
             <w:tcW w:w="1904" w:type="dxa"/>
           </w:tcPr>
-          <w:p>
-            <w:r>
-              <w:t>“</w:t>
-            </w:r>
-            <w:proofErr w:type="spellStart"/>
-            <w:r>
-              <w:rPr>
-                <w:rFonts w:hint="eastAsia"/>
-              </w:rPr>
-              <w:t>u</w:t>
-            </w:r>
-            <w:r>
-              <w:t>ser_level</w:t>
-            </w:r>
-            <w:proofErr w:type="spellEnd"/>
-            <w:r>
-              <w:t>”</w:t>
-            </w:r>
-          </w:p>
-          <w:p>
-            <w:r>
-              <w:t>”</w:t>
-            </w:r>
-            <w:proofErr w:type="spellStart"/>
-            <w:r>
-              <w:rPr>
-                <w:rFonts w:hint="eastAsia"/>
-              </w:rPr>
-              <w:t>pla</w:t>
-            </w:r>
-            <w:r>
-              <w:t>te_type</w:t>
-            </w:r>
-            <w:proofErr w:type="spellEnd"/>
-            <w:r>
-              <w:t>“</w:t>
-            </w:r>
-          </w:p>
+          <w:p/>
         </w:tc>
         <w:tc>
           <w:tcPr>
             <w:tcW w:w="1701" w:type="dxa"/>
           </w:tcPr>
-          <w:p/>
+          <w:p>
+            <w:proofErr w:type="gramStart"/>
+            <w:r>
+              <w:rPr>
+                <w:rFonts w:hint="eastAsia"/>
+              </w:rPr>
+              <w:t>外键</w:t>
+            </w:r>
+            <w:proofErr w:type="gramEnd"/>
+          </w:p>
         </w:tc>
       </w:tr>
       <w:tr>
@@ -3039,20 +4233,15 @@
             <w:tcW w:w="1369" w:type="dxa"/>
           </w:tcPr>
           <w:p>
-            <w:pPr>
-              <w:rPr>
-                <w:rFonts w:hint="eastAsia"/>
-              </w:rPr>
-            </w:pPr>
-            <w:proofErr w:type="spellStart"/>
-            <w:r>
-              <w:rPr>
-                <w:rFonts w:hint="eastAsia"/>
-              </w:rPr>
-              <w:t>enum</w:t>
-            </w:r>
-            <w:r>
-              <w:t>_value</w:t>
+            <w:proofErr w:type="spellStart"/>
+            <w:r>
+              <w:rPr>
+                <w:rFonts w:hint="eastAsia"/>
+              </w:rPr>
+              <w:t>plate</w:t>
+            </w:r>
+            <w:r>
+              <w:t>_no</w:t>
             </w:r>
             <w:proofErr w:type="spellEnd"/>
           </w:p>
@@ -3079,13 +4268,7 @@
           </w:tcPr>
           <w:p>
             <w:r>
-              <w:rPr>
-                <w:rFonts w:hint="eastAsia"/>
-              </w:rPr>
-              <w:t>2</w:t>
-            </w:r>
-            <w:r>
-              <w:t>55</w:t>
+              <w:t>60</w:t>
             </w:r>
           </w:p>
         </w:tc>
@@ -3094,19 +4277,12 @@
             <w:tcW w:w="1406" w:type="dxa"/>
           </w:tcPr>
           <w:p>
-            <w:pPr>
-              <w:rPr>
-                <w:rFonts w:hint="eastAsia"/>
-              </w:rPr>
-            </w:pPr>
-            <w:proofErr w:type="gramStart"/>
-            <w:r>
-              <w:rPr>
-                <w:rFonts w:hint="eastAsia"/>
-              </w:rPr>
-              <w:t>枚举值</w:t>
-            </w:r>
-            <w:proofErr w:type="gramEnd"/>
+            <w:r>
+              <w:rPr>
+                <w:rFonts w:hint="eastAsia"/>
+              </w:rPr>
+              <w:t>车牌号</w:t>
+            </w:r>
           </w:p>
         </w:tc>
         <w:tc>
@@ -3128,20 +4304,15 @@
             <w:tcW w:w="1369" w:type="dxa"/>
           </w:tcPr>
           <w:p>
-            <w:pPr>
-              <w:rPr>
-                <w:rFonts w:hint="eastAsia"/>
-              </w:rPr>
-            </w:pPr>
-            <w:proofErr w:type="spellStart"/>
-            <w:r>
-              <w:rPr>
-                <w:rFonts w:hint="eastAsia"/>
-              </w:rPr>
-              <w:t>d</w:t>
-            </w:r>
-            <w:r>
-              <w:t>esc</w:t>
+            <w:proofErr w:type="spellStart"/>
+            <w:r>
+              <w:rPr>
+                <w:rFonts w:hint="eastAsia"/>
+              </w:rPr>
+              <w:t>pla</w:t>
+            </w:r>
+            <w:r>
+              <w:t>te_type</w:t>
             </w:r>
             <w:proofErr w:type="spellEnd"/>
           </w:p>
@@ -3151,11 +4322,277 @@
             <w:tcW w:w="1434" w:type="dxa"/>
           </w:tcPr>
           <w:p>
-            <w:pPr>
-              <w:rPr>
-                <w:rFonts w:hint="eastAsia"/>
-              </w:rPr>
-            </w:pPr>
+            <w:proofErr w:type="spellStart"/>
+            <w:r>
+              <w:t>i</w:t>
+            </w:r>
+            <w:r>
+              <w:rPr>
+                <w:rFonts w:hint="eastAsia"/>
+              </w:rPr>
+              <w:t>nt</w:t>
+            </w:r>
+            <w:proofErr w:type="spellEnd"/>
+          </w:p>
+        </w:tc>
+        <w:tc>
+          <w:tcPr>
+            <w:tcW w:w="1395" w:type="dxa"/>
+          </w:tcPr>
+          <w:p>
+            <w:r>
+              <w:t>10</w:t>
+            </w:r>
+          </w:p>
+        </w:tc>
+        <w:tc>
+          <w:tcPr>
+            <w:tcW w:w="1406" w:type="dxa"/>
+          </w:tcPr>
+          <w:p>
+            <w:r>
+              <w:rPr>
+                <w:rFonts w:hint="eastAsia"/>
+              </w:rPr>
+              <w:t>车牌类型</w:t>
+            </w:r>
+          </w:p>
+        </w:tc>
+        <w:tc>
+          <w:tcPr>
+            <w:tcW w:w="1904" w:type="dxa"/>
+          </w:tcPr>
+          <w:p>
+            <w:r>
+              <w:rPr>
+                <w:rFonts w:hint="eastAsia"/>
+              </w:rPr>
+              <w:t>1</w:t>
+            </w:r>
+            <w:r>
+              <w:t>-20</w:t>
+            </w:r>
+          </w:p>
+        </w:tc>
+        <w:tc>
+          <w:tcPr>
+            <w:tcW w:w="1701" w:type="dxa"/>
+          </w:tcPr>
+          <w:p>
+            <w:proofErr w:type="spellStart"/>
+            <w:r>
+              <w:rPr>
+                <w:rFonts w:hint="eastAsia"/>
+              </w:rPr>
+              <w:t>enum</w:t>
+            </w:r>
+            <w:r>
+              <w:t>_info</w:t>
+            </w:r>
+            <w:proofErr w:type="spellEnd"/>
+            <w:r>
+              <w:rPr>
+                <w:rFonts w:hint="eastAsia"/>
+              </w:rPr>
+              <w:t>表中</w:t>
+            </w:r>
+            <w:proofErr w:type="spellStart"/>
+            <w:r>
+              <w:rPr>
+                <w:rFonts w:hint="eastAsia"/>
+              </w:rPr>
+              <w:t>en</w:t>
+            </w:r>
+            <w:r>
+              <w:t>um_type</w:t>
+            </w:r>
+            <w:proofErr w:type="spellEnd"/>
+            <w:r>
+              <w:rPr>
+                <w:rFonts w:hint="eastAsia"/>
+              </w:rPr>
+              <w:t>为</w:t>
+            </w:r>
+            <w:proofErr w:type="gramStart"/>
+            <w:r>
+              <w:t>”</w:t>
+            </w:r>
+            <w:proofErr w:type="gramEnd"/>
+            <w:r>
+              <w:rPr>
+                <w:rFonts w:hint="eastAsia"/>
+              </w:rPr>
+              <w:t xml:space="preserve"> </w:t>
+            </w:r>
+            <w:proofErr w:type="spellStart"/>
+            <w:r>
+              <w:rPr>
+                <w:rFonts w:hint="eastAsia"/>
+              </w:rPr>
+              <w:t>pla</w:t>
+            </w:r>
+            <w:r>
+              <w:t>te_type</w:t>
+            </w:r>
+            <w:proofErr w:type="spellEnd"/>
+            <w:proofErr w:type="gramStart"/>
+            <w:r>
+              <w:t>”</w:t>
+            </w:r>
+            <w:proofErr w:type="gramEnd"/>
+          </w:p>
+        </w:tc>
+      </w:tr>
+      <w:tr>
+        <w:tc>
+          <w:tcPr>
+            <w:tcW w:w="1369" w:type="dxa"/>
+          </w:tcPr>
+          <w:p>
+            <w:proofErr w:type="spellStart"/>
+            <w:r>
+              <w:t>is_</w:t>
+            </w:r>
+            <w:r>
+              <w:rPr>
+                <w:rFonts w:hint="eastAsia"/>
+              </w:rPr>
+              <w:t>a</w:t>
+            </w:r>
+            <w:r>
+              <w:t>ccident</w:t>
+            </w:r>
+            <w:proofErr w:type="spellEnd"/>
+          </w:p>
+        </w:tc>
+        <w:tc>
+          <w:tcPr>
+            <w:tcW w:w="1434" w:type="dxa"/>
+          </w:tcPr>
+          <w:p>
+            <w:proofErr w:type="spellStart"/>
+            <w:r>
+              <w:t>int</w:t>
+            </w:r>
+            <w:proofErr w:type="spellEnd"/>
+          </w:p>
+        </w:tc>
+        <w:tc>
+          <w:tcPr>
+            <w:tcW w:w="1395" w:type="dxa"/>
+          </w:tcPr>
+          <w:p>
+            <w:r>
+              <w:t>10</w:t>
+            </w:r>
+          </w:p>
+        </w:tc>
+        <w:tc>
+          <w:tcPr>
+            <w:tcW w:w="1406" w:type="dxa"/>
+          </w:tcPr>
+          <w:p>
+            <w:r>
+              <w:rPr>
+                <w:rFonts w:hint="eastAsia"/>
+              </w:rPr>
+              <w:t>事故情况</w:t>
+            </w:r>
+          </w:p>
+        </w:tc>
+        <w:tc>
+          <w:tcPr>
+            <w:tcW w:w="1904" w:type="dxa"/>
+          </w:tcPr>
+          <w:p>
+            <w:r>
+              <w:t>1</w:t>
+            </w:r>
+            <w:r>
+              <w:rPr>
+                <w:rFonts w:hint="eastAsia"/>
+              </w:rPr>
+              <w:t>:</w:t>
+            </w:r>
+            <w:r>
+              <w:rPr>
+                <w:rFonts w:hint="eastAsia"/>
+              </w:rPr>
+              <w:t>是</w:t>
+            </w:r>
+          </w:p>
+          <w:p>
+            <w:r>
+              <w:t>2:</w:t>
+            </w:r>
+            <w:r>
+              <w:rPr>
+                <w:rFonts w:hint="eastAsia"/>
+              </w:rPr>
+              <w:t>否</w:t>
+            </w:r>
+          </w:p>
+        </w:tc>
+        <w:tc>
+          <w:tcPr>
+            <w:tcW w:w="1701" w:type="dxa"/>
+          </w:tcPr>
+          <w:p>
+            <w:r>
+              <w:t>1:</w:t>
+            </w:r>
+            <w:proofErr w:type="gramStart"/>
+            <w:r>
+              <w:rPr>
+                <w:rFonts w:hint="eastAsia"/>
+              </w:rPr>
+              <w:t>发生过致人</w:t>
+            </w:r>
+            <w:proofErr w:type="gramEnd"/>
+            <w:r>
+              <w:rPr>
+                <w:rFonts w:hint="eastAsia"/>
+              </w:rPr>
+              <w:t>伤亡事故</w:t>
+            </w:r>
+          </w:p>
+          <w:p>
+            <w:r>
+              <w:t>2:</w:t>
+            </w:r>
+            <w:r>
+              <w:rPr>
+                <w:rFonts w:hint="eastAsia"/>
+              </w:rPr>
+              <w:t>未发生过</w:t>
+            </w:r>
+          </w:p>
+        </w:tc>
+      </w:tr>
+      <w:tr>
+        <w:tc>
+          <w:tcPr>
+            <w:tcW w:w="1369" w:type="dxa"/>
+          </w:tcPr>
+          <w:p>
+            <w:proofErr w:type="spellStart"/>
+            <w:r>
+              <w:rPr>
+                <w:rFonts w:hint="eastAsia"/>
+              </w:rPr>
+              <w:t>engine</w:t>
+            </w:r>
+            <w:r>
+              <w:t>_no</w:t>
+            </w:r>
+            <w:proofErr w:type="spellEnd"/>
+          </w:p>
+        </w:tc>
+        <w:tc>
+          <w:tcPr>
+            <w:tcW w:w="1434" w:type="dxa"/>
+          </w:tcPr>
+          <w:p>
             <w:r>
               <w:rPr>
                 <w:rFonts w:hint="eastAsia"/>
@@ -3172,13 +4609,8 @@
             <w:tcW w:w="1395" w:type="dxa"/>
           </w:tcPr>
           <w:p>
-            <w:pPr>
-              <w:rPr>
-                <w:rFonts w:hint="eastAsia"/>
-              </w:rPr>
-            </w:pPr>
-            <w:r>
-              <w:t>100</w:t>
+            <w:r>
+              <w:t>30</w:t>
             </w:r>
           </w:p>
         </w:tc>
@@ -3187,11 +4619,12 @@
             <w:tcW w:w="1406" w:type="dxa"/>
           </w:tcPr>
           <w:p>
-            <w:pPr>
-              <w:rPr>
-                <w:rFonts w:hint="eastAsia"/>
-              </w:rPr>
-            </w:pPr>
+            <w:r>
+              <w:rPr>
+                <w:rFonts w:hint="eastAsia"/>
+              </w:rPr>
+              <w:t>发动机号</w:t>
+            </w:r>
           </w:p>
         </w:tc>
         <w:tc>
@@ -3204,374 +4637,153 @@
           <w:tcPr>
             <w:tcW w:w="1701" w:type="dxa"/>
           </w:tcPr>
-          <w:p/>
+          <w:p>
+            <w:r>
+              <w:rPr>
+                <w:rFonts w:hint="eastAsia"/>
+              </w:rPr>
+              <w:t>后</w:t>
+            </w:r>
+            <w:r>
+              <w:rPr>
+                <w:rFonts w:hint="eastAsia"/>
+              </w:rPr>
+              <w:t>5</w:t>
+            </w:r>
+            <w:r>
+              <w:rPr>
+                <w:rFonts w:hint="eastAsia"/>
+              </w:rPr>
+              <w:t>位</w:t>
+            </w:r>
+          </w:p>
+        </w:tc>
+      </w:tr>
+      <w:tr>
+        <w:tc>
+          <w:tcPr>
+            <w:tcW w:w="1369" w:type="dxa"/>
+          </w:tcPr>
+          <w:p>
+            <w:r>
+              <w:rPr>
+                <w:rFonts w:hint="eastAsia"/>
+              </w:rPr>
+              <w:t>date</w:t>
+            </w:r>
+          </w:p>
+        </w:tc>
+        <w:tc>
+          <w:tcPr>
+            <w:tcW w:w="1434" w:type="dxa"/>
+          </w:tcPr>
+          <w:p>
+            <w:proofErr w:type="spellStart"/>
+            <w:r>
+              <w:t>datetime</w:t>
+            </w:r>
+            <w:proofErr w:type="spellEnd"/>
+          </w:p>
+        </w:tc>
+        <w:tc>
+          <w:tcPr>
+            <w:tcW w:w="1395" w:type="dxa"/>
+          </w:tcPr>
+          <w:p>
+            <w:r>
+              <w:rPr>
+                <w:rFonts w:hint="eastAsia"/>
+              </w:rPr>
+              <w:t>0</w:t>
+            </w:r>
+          </w:p>
+        </w:tc>
+        <w:tc>
+          <w:tcPr>
+            <w:tcW w:w="1406" w:type="dxa"/>
+          </w:tcPr>
+          <w:p>
+            <w:r>
+              <w:rPr>
+                <w:rFonts w:hint="eastAsia"/>
+              </w:rPr>
+              <w:t>购车日期</w:t>
+            </w:r>
+          </w:p>
+        </w:tc>
+        <w:tc>
+          <w:tcPr>
+            <w:tcW w:w="1904" w:type="dxa"/>
+          </w:tcPr>
+          <w:p/>
+        </w:tc>
+        <w:tc>
+          <w:tcPr>
+            <w:tcW w:w="1701" w:type="dxa"/>
+          </w:tcPr>
+          <w:p>
+            <w:r>
+              <w:rPr>
+                <w:rFonts w:hint="eastAsia"/>
+              </w:rPr>
+              <w:t>以</w:t>
+            </w:r>
+            <w:proofErr w:type="gramStart"/>
+            <w:r>
+              <w:t>’</w:t>
+            </w:r>
+            <w:proofErr w:type="gramEnd"/>
+            <w:r>
+              <w:rPr>
+                <w:rFonts w:hint="eastAsia"/>
+              </w:rPr>
+              <w:t>/</w:t>
+            </w:r>
+            <w:proofErr w:type="gramStart"/>
+            <w:r>
+              <w:t>’</w:t>
+            </w:r>
+            <w:proofErr w:type="gramEnd"/>
+            <w:r>
+              <w:rPr>
+                <w:rFonts w:hint="eastAsia"/>
+              </w:rPr>
+              <w:t>分割</w:t>
+            </w:r>
+            <w:r>
+              <w:rPr>
+                <w:rFonts w:hint="eastAsia"/>
+              </w:rPr>
+              <w:t>,</w:t>
+            </w:r>
+            <w:r>
+              <w:t xml:space="preserve"> </w:t>
+            </w:r>
+            <w:r>
+              <w:rPr>
+                <w:rFonts w:hint="eastAsia"/>
+              </w:rPr>
+              <w:t>如</w:t>
+            </w:r>
+            <w:r>
+              <w:rPr>
+                <w:rFonts w:hint="eastAsia"/>
+              </w:rPr>
+              <w:t>:</w:t>
+            </w:r>
+            <w:r>
+              <w:t xml:space="preserve"> 2020/01/01</w:t>
+            </w:r>
+          </w:p>
         </w:tc>
       </w:tr>
     </w:tbl>
     <w:p>
-      <w:proofErr w:type="spellStart"/>
-      <w:r>
-        <w:rPr>
-          <w:rFonts w:hint="eastAsia"/>
-        </w:rPr>
-        <w:t>u</w:t>
-      </w:r>
-      <w:r>
-        <w:t>ser_level</w:t>
-      </w:r>
-      <w:proofErr w:type="spellEnd"/>
-      <w:r>
-        <w:t xml:space="preserve">,  </w:t>
-      </w:r>
-      <w:r>
-        <w:t>1</w:t>
-      </w:r>
-      <w:r>
-        <w:rPr>
-          <w:rFonts w:hint="eastAsia"/>
-        </w:rPr>
-        <w:t>:</w:t>
-      </w:r>
-      <w:r>
-        <w:rPr>
-          <w:rFonts w:hint="eastAsia"/>
-        </w:rPr>
-        <w:t>群众</w:t>
-      </w:r>
-      <w:r>
-        <w:rPr>
-          <w:rFonts w:hint="eastAsia"/>
-        </w:rPr>
-        <w:t xml:space="preserve"> </w:t>
-      </w:r>
-      <w:r>
-        <w:t>2</w:t>
-      </w:r>
-      <w:r>
-        <w:rPr>
-          <w:rFonts w:hint="eastAsia"/>
-        </w:rPr>
-        <w:t>:</w:t>
-      </w:r>
-      <w:r>
-        <w:rPr>
-          <w:rFonts w:hint="eastAsia"/>
-        </w:rPr>
-        <w:t>无驾有车</w:t>
-      </w:r>
-      <w:r>
-        <w:rPr>
-          <w:rFonts w:hint="eastAsia"/>
-        </w:rPr>
-        <w:t xml:space="preserve"> </w:t>
-      </w:r>
-      <w:r>
-        <w:t>3</w:t>
-      </w:r>
-      <w:r>
-        <w:rPr>
-          <w:rFonts w:hint="eastAsia"/>
-        </w:rPr>
-        <w:t>:</w:t>
-      </w:r>
-      <w:r>
-        <w:rPr>
-          <w:rFonts w:hint="eastAsia"/>
-        </w:rPr>
-        <w:t>有驾无车</w:t>
-      </w:r>
-      <w:r>
-        <w:t>4</w:t>
-      </w:r>
-      <w:r>
-        <w:rPr>
-          <w:rFonts w:hint="eastAsia"/>
-        </w:rPr>
-        <w:t>:</w:t>
-      </w:r>
-      <w:r>
-        <w:rPr>
-          <w:rFonts w:hint="eastAsia"/>
-        </w:rPr>
-        <w:t>有驾有车</w:t>
-      </w:r>
-    </w:p>
-    <w:p>
       <w:pPr>
         <w:rPr>
           <w:rFonts w:hint="eastAsia"/>
         </w:rPr>
       </w:pPr>
-      <w:r>
-        <w:rPr>
-          <w:rFonts w:hint="eastAsia"/>
-        </w:rPr>
-        <w:t>只登记电话</w:t>
-      </w:r>
-      <w:r>
-        <w:rPr>
-          <w:rFonts w:hint="eastAsia"/>
-        </w:rPr>
-        <w:t>,</w:t>
-      </w:r>
-      <w:r>
-        <w:rPr>
-          <w:rFonts w:hint="eastAsia"/>
-        </w:rPr>
-        <w:t>身份证号码的为群众</w:t>
-      </w:r>
-      <w:r>
-        <w:rPr>
-          <w:rFonts w:hint="eastAsia"/>
-        </w:rPr>
-        <w:t>,</w:t>
-      </w:r>
-      <w:r>
-        <w:t xml:space="preserve"> </w:t>
-      </w:r>
-      <w:r>
-        <w:rPr>
-          <w:rFonts w:hint="eastAsia"/>
-        </w:rPr>
-        <w:t>登记驾照信息和车辆信息的是有驾有车</w:t>
-      </w:r>
-    </w:p>
-    <w:p>
-      <w:pPr>
-        <w:rPr>
-          <w:rFonts w:hint="eastAsia"/>
-        </w:rPr>
-      </w:pPr>
-      <w:proofErr w:type="spellStart"/>
-      <w:r>
-        <w:rPr>
-          <w:rFonts w:hint="eastAsia"/>
-        </w:rPr>
-        <w:t>pla</w:t>
-      </w:r>
-      <w:r>
-        <w:t>te_type</w:t>
-      </w:r>
-      <w:proofErr w:type="spellEnd"/>
-      <w:r>
-        <w:t xml:space="preserve">, </w:t>
-      </w:r>
-      <w:r>
-        <w:t>1</w:t>
-      </w:r>
-      <w:r>
-        <w:rPr>
-          <w:rFonts w:hint="eastAsia"/>
-        </w:rPr>
-        <w:t>:</w:t>
-      </w:r>
-      <w:r>
-        <w:rPr>
-          <w:rFonts w:hint="eastAsia"/>
-        </w:rPr>
-        <w:t>大型汽车</w:t>
-      </w:r>
-      <w:r>
-        <w:t>2</w:t>
-      </w:r>
-      <w:r>
-        <w:rPr>
-          <w:rFonts w:hint="eastAsia"/>
-        </w:rPr>
-        <w:t>:</w:t>
-      </w:r>
-      <w:r>
-        <w:rPr>
-          <w:rFonts w:hint="eastAsia"/>
-        </w:rPr>
-        <w:t>小型汽车</w:t>
-      </w:r>
-      <w:r>
-        <w:t>3</w:t>
-      </w:r>
-      <w:r>
-        <w:rPr>
-          <w:rFonts w:hint="eastAsia"/>
-        </w:rPr>
-        <w:t>:</w:t>
-      </w:r>
-      <w:r>
-        <w:rPr>
-          <w:rFonts w:hint="eastAsia"/>
-        </w:rPr>
-        <w:t>大型新能源汽车</w:t>
-      </w:r>
-      <w:r>
-        <w:t>4:</w:t>
-      </w:r>
-      <w:r>
-        <w:rPr>
-          <w:rFonts w:hint="eastAsia"/>
-        </w:rPr>
-        <w:t>小型新能源汽车</w:t>
-      </w:r>
-      <w:r>
-        <w:t>5:</w:t>
-      </w:r>
-      <w:r>
-        <w:rPr>
-          <w:rFonts w:hint="eastAsia"/>
-        </w:rPr>
-        <w:t>使馆汽车</w:t>
-      </w:r>
-      <w:r>
-        <w:t>6:</w:t>
-      </w:r>
-      <w:r>
-        <w:rPr>
-          <w:rFonts w:hint="eastAsia"/>
-        </w:rPr>
-        <w:t>领馆汽车</w:t>
-      </w:r>
-      <w:r>
-        <w:t>7:</w:t>
-      </w:r>
-      <w:r>
-        <w:rPr>
-          <w:rFonts w:hint="eastAsia"/>
-        </w:rPr>
-        <w:t>境外汽车</w:t>
-      </w:r>
-      <w:r>
-        <w:t>8:</w:t>
-      </w:r>
-      <w:r>
-        <w:rPr>
-          <w:rFonts w:hint="eastAsia"/>
-        </w:rPr>
-        <w:t>外籍汽车</w:t>
-      </w:r>
-      <w:r>
-        <w:rPr>
-          <w:rFonts w:hint="eastAsia"/>
-        </w:rPr>
-        <w:t>9</w:t>
-      </w:r>
-      <w:r>
-        <w:t>:</w:t>
-      </w:r>
-      <w:r>
-        <w:rPr>
-          <w:rFonts w:hint="eastAsia"/>
-        </w:rPr>
-        <w:t>两</w:t>
-      </w:r>
-      <w:r>
-        <w:rPr>
-          <w:rFonts w:hint="eastAsia"/>
-        </w:rPr>
-        <w:t>/</w:t>
-      </w:r>
-      <w:r>
-        <w:rPr>
-          <w:rFonts w:hint="eastAsia"/>
-        </w:rPr>
-        <w:t>三轮摩托车</w:t>
-      </w:r>
-      <w:r>
-        <w:t>10:</w:t>
-      </w:r>
-      <w:r>
-        <w:rPr>
-          <w:rFonts w:hint="eastAsia"/>
-        </w:rPr>
-        <w:t>轻便摩托车</w:t>
-      </w:r>
-      <w:r>
-        <w:t>11:</w:t>
-      </w:r>
-      <w:r>
-        <w:rPr>
-          <w:rFonts w:hint="eastAsia"/>
-        </w:rPr>
-        <w:t>境外摩托车</w:t>
-      </w:r>
-      <w:r>
-        <w:t>12:</w:t>
-      </w:r>
-      <w:r>
-        <w:rPr>
-          <w:rFonts w:hint="eastAsia"/>
-        </w:rPr>
-        <w:t>外籍摩托车</w:t>
-      </w:r>
-      <w:r>
-        <w:t>13:</w:t>
-      </w:r>
-      <w:r>
-        <w:rPr>
-          <w:rFonts w:hint="eastAsia"/>
-        </w:rPr>
-        <w:t>农用运输车</w:t>
-      </w:r>
-      <w:r>
-        <w:t>14:</w:t>
-      </w:r>
-      <w:r>
-        <w:rPr>
-          <w:rFonts w:hint="eastAsia"/>
-        </w:rPr>
-        <w:t>挂车</w:t>
-      </w:r>
-      <w:r>
-        <w:t>15:</w:t>
-      </w:r>
-      <w:r>
-        <w:rPr>
-          <w:rFonts w:hint="eastAsia"/>
-        </w:rPr>
-        <w:t>教练汽车</w:t>
-      </w:r>
-      <w:r>
-        <w:t>16:</w:t>
-      </w:r>
-      <w:r>
-        <w:rPr>
-          <w:rFonts w:hint="eastAsia"/>
-        </w:rPr>
-        <w:t>教练摩托车</w:t>
-      </w:r>
-      <w:r>
-        <w:t>17:</w:t>
-      </w:r>
-      <w:r>
-        <w:rPr>
-          <w:rFonts w:hint="eastAsia"/>
-        </w:rPr>
-        <w:t>临时入境汽车</w:t>
-      </w:r>
-      <w:r>
-        <w:t>18:</w:t>
-      </w:r>
-      <w:r>
-        <w:rPr>
-          <w:rFonts w:hint="eastAsia"/>
-        </w:rPr>
-        <w:t>临时入境摩托车</w:t>
-      </w:r>
-      <w:r>
-        <w:t>19:</w:t>
-      </w:r>
-      <w:r>
-        <w:rPr>
-          <w:rFonts w:hint="eastAsia"/>
-        </w:rPr>
-        <w:t>警用汽车</w:t>
-      </w:r>
-      <w:r>
-        <w:t>20:</w:t>
-      </w:r>
-      <w:r>
-        <w:rPr>
-          <w:rFonts w:hint="eastAsia"/>
-        </w:rPr>
-        <w:t>警用摩托车</w:t>
-      </w:r>
     </w:p>
     <w:sectPr>
       <w:pgSz w:w="11906" w:h="16838"/>
@@ -4072,6 +5284,11 @@
       <w:szCs w:val="24"/>
     </w:rPr>
   </w:style>
+  <w:style w:type="character" w:customStyle="1" w:styleId="apple-converted-space">
+    <w:name w:val="apple-converted-space"/>
+    <w:basedOn w:val="a0"/>
+    <w:rsid w:val="006A6F2F"/>
+  </w:style>
 </w:styles>
 </file>
 
@@ -4341,7 +5558,7 @@
 </file>
 
 <file path=customXml/itemProps1.xml><?xml version="1.0" encoding="utf-8"?>
-<ds:datastoreItem xmlns:ds="http://schemas.openxmlformats.org/officeDocument/2006/customXml" ds:itemID="{30DBD9EA-8DAF-4C7A-89F9-FDAC9C8C36A0}">
+<ds:datastoreItem xmlns:ds="http://schemas.openxmlformats.org/officeDocument/2006/customXml" ds:itemID="{8AC3F1C9-C0CE-4148-8B31-E374F3BB6158}">
   <ds:schemaRefs>
     <ds:schemaRef ds:uri="http://schemas.openxmlformats.org/officeDocument/2006/bibliography"/>
   </ds:schemaRefs>

--- a/document/数据库设计.docx
+++ b/document/数据库设计.docx
@@ -2009,15 +2009,20 @@
             <w:tcW w:w="1369" w:type="dxa"/>
           </w:tcPr>
           <w:p>
+            <w:pPr>
+              <w:rPr>
+                <w:rFonts w:hint="eastAsia"/>
+              </w:rPr>
+            </w:pPr>
             <w:proofErr w:type="spellStart"/>
             <w:r>
               <w:rPr>
                 <w:rFonts w:hint="eastAsia"/>
               </w:rPr>
-              <w:t>plate</w:t>
-            </w:r>
-            <w:r>
-              <w:t>_no</w:t>
+              <w:t>area</w:t>
+            </w:r>
+            <w:r>
+              <w:t>_type</w:t>
             </w:r>
             <w:proofErr w:type="spellEnd"/>
           </w:p>
@@ -2043,8 +2048,16 @@
             <w:tcW w:w="1395" w:type="dxa"/>
           </w:tcPr>
           <w:p>
-            <w:r>
-              <w:t>60</w:t>
+            <w:pPr>
+              <w:rPr>
+                <w:rFonts w:hint="eastAsia"/>
+              </w:rPr>
+            </w:pPr>
+            <w:r>
+              <w:rPr>
+                <w:rFonts w:hint="eastAsia"/>
+              </w:rPr>
+              <w:t>5</w:t>
             </w:r>
           </w:p>
         </w:tc>
@@ -2053,11 +2066,16 @@
             <w:tcW w:w="1406" w:type="dxa"/>
           </w:tcPr>
           <w:p>
-            <w:r>
-              <w:rPr>
-                <w:rFonts w:hint="eastAsia"/>
-              </w:rPr>
-              <w:t>车牌号</w:t>
+            <w:pPr>
+              <w:rPr>
+                <w:rFonts w:hint="eastAsia"/>
+              </w:rPr>
+            </w:pPr>
+            <w:r>
+              <w:rPr>
+                <w:rFonts w:hint="eastAsia"/>
+              </w:rPr>
+              <w:t>地区标示</w:t>
             </w:r>
           </w:p>
         </w:tc>
@@ -2065,13 +2083,31 @@
           <w:tcPr>
             <w:tcW w:w="1904" w:type="dxa"/>
           </w:tcPr>
-          <w:p/>
+          <w:p>
+            <w:pPr>
+              <w:rPr>
+                <w:rFonts w:hint="eastAsia"/>
+              </w:rPr>
+            </w:pPr>
+            <w:r>
+              <w:rPr>
+                <w:rFonts w:hint="eastAsia"/>
+              </w:rPr>
+              <w:t>陕、粤等</w:t>
+            </w:r>
+          </w:p>
         </w:tc>
         <w:tc>
           <w:tcPr>
             <w:tcW w:w="1701" w:type="dxa"/>
           </w:tcPr>
-          <w:p/>
+          <w:p>
+            <w:pPr>
+              <w:rPr>
+                <w:rFonts w:hint="eastAsia"/>
+              </w:rPr>
+            </w:pPr>
+          </w:p>
         </w:tc>
       </w:tr>
       <w:tr>
@@ -2085,6 +2121,77 @@
               <w:rPr>
                 <w:rFonts w:hint="eastAsia"/>
               </w:rPr>
+              <w:t>plate</w:t>
+            </w:r>
+            <w:r>
+              <w:t>_no</w:t>
+            </w:r>
+            <w:proofErr w:type="spellEnd"/>
+          </w:p>
+        </w:tc>
+        <w:tc>
+          <w:tcPr>
+            <w:tcW w:w="1434" w:type="dxa"/>
+          </w:tcPr>
+          <w:p>
+            <w:r>
+              <w:rPr>
+                <w:rFonts w:hint="eastAsia"/>
+              </w:rPr>
+              <w:t>v</w:t>
+            </w:r>
+            <w:r>
+              <w:t>archar</w:t>
+            </w:r>
+          </w:p>
+        </w:tc>
+        <w:tc>
+          <w:tcPr>
+            <w:tcW w:w="1395" w:type="dxa"/>
+          </w:tcPr>
+          <w:p>
+            <w:r>
+              <w:t>60</w:t>
+            </w:r>
+          </w:p>
+        </w:tc>
+        <w:tc>
+          <w:tcPr>
+            <w:tcW w:w="1406" w:type="dxa"/>
+          </w:tcPr>
+          <w:p>
+            <w:r>
+              <w:rPr>
+                <w:rFonts w:hint="eastAsia"/>
+              </w:rPr>
+              <w:t>车牌号</w:t>
+            </w:r>
+          </w:p>
+        </w:tc>
+        <w:tc>
+          <w:tcPr>
+            <w:tcW w:w="1904" w:type="dxa"/>
+          </w:tcPr>
+          <w:p/>
+        </w:tc>
+        <w:tc>
+          <w:tcPr>
+            <w:tcW w:w="1701" w:type="dxa"/>
+          </w:tcPr>
+          <w:p/>
+        </w:tc>
+      </w:tr>
+      <w:tr>
+        <w:tc>
+          <w:tcPr>
+            <w:tcW w:w="1369" w:type="dxa"/>
+          </w:tcPr>
+          <w:p>
+            <w:proofErr w:type="spellStart"/>
+            <w:r>
+              <w:rPr>
+                <w:rFonts w:hint="eastAsia"/>
+              </w:rPr>
               <w:t>pla</w:t>
             </w:r>
             <w:r>
@@ -2451,6 +2558,7 @@
               <w:rPr>
                 <w:rFonts w:hint="eastAsia"/>
               </w:rPr>
+              <w:lastRenderedPageBreak/>
               <w:t>date</w:t>
             </w:r>
           </w:p>
@@ -2554,11 +2662,7 @@
               <w:t>:</w:t>
             </w:r>
             <w:r>
-              <w:t xml:space="preserve"> </w:t>
-            </w:r>
-            <w:r>
-              <w:lastRenderedPageBreak/>
-              <w:t>2020/01/01</w:t>
+              <w:t xml:space="preserve"> 2020/01/01</w:t>
             </w:r>
           </w:p>
         </w:tc>
@@ -2897,6 +3001,244 @@
           <w:p/>
         </w:tc>
       </w:tr>
+      <w:tr>
+        <w:tc>
+          <w:tcPr>
+            <w:tcW w:w="1369" w:type="dxa"/>
+          </w:tcPr>
+          <w:p>
+            <w:pPr>
+              <w:rPr>
+                <w:rFonts w:hint="eastAsia"/>
+              </w:rPr>
+            </w:pPr>
+            <w:proofErr w:type="spellStart"/>
+            <w:r>
+              <w:rPr>
+                <w:rFonts w:hint="eastAsia"/>
+              </w:rPr>
+              <w:t>s</w:t>
+            </w:r>
+            <w:r>
+              <w:t>olve_stage</w:t>
+            </w:r>
+            <w:proofErr w:type="spellEnd"/>
+          </w:p>
+        </w:tc>
+        <w:tc>
+          <w:tcPr>
+            <w:tcW w:w="1434" w:type="dxa"/>
+          </w:tcPr>
+          <w:p>
+            <w:proofErr w:type="spellStart"/>
+            <w:r>
+              <w:rPr>
+                <w:rFonts w:hint="eastAsia"/>
+              </w:rPr>
+              <w:t>i</w:t>
+            </w:r>
+            <w:r>
+              <w:t>nt</w:t>
+            </w:r>
+            <w:proofErr w:type="spellEnd"/>
+          </w:p>
+        </w:tc>
+        <w:tc>
+          <w:tcPr>
+            <w:tcW w:w="1395" w:type="dxa"/>
+          </w:tcPr>
+          <w:p>
+            <w:r>
+              <w:t>3</w:t>
+            </w:r>
+          </w:p>
+        </w:tc>
+        <w:tc>
+          <w:tcPr>
+            <w:tcW w:w="1406" w:type="dxa"/>
+          </w:tcPr>
+          <w:p>
+            <w:pPr>
+              <w:rPr>
+                <w:rFonts w:hint="eastAsia"/>
+              </w:rPr>
+            </w:pPr>
+            <w:r>
+              <w:rPr>
+                <w:rFonts w:hint="eastAsia"/>
+              </w:rPr>
+              <w:t>处理阶段</w:t>
+            </w:r>
+          </w:p>
+        </w:tc>
+        <w:tc>
+          <w:tcPr>
+            <w:tcW w:w="1904" w:type="dxa"/>
+          </w:tcPr>
+          <w:p>
+            <w:r>
+              <w:rPr>
+                <w:rFonts w:hint="eastAsia"/>
+              </w:rPr>
+              <w:t>1:</w:t>
+            </w:r>
+            <w:r>
+              <w:t xml:space="preserve"> </w:t>
+            </w:r>
+            <w:r>
+              <w:rPr>
+                <w:rFonts w:hint="eastAsia"/>
+              </w:rPr>
+              <w:t>未处理</w:t>
+            </w:r>
+          </w:p>
+          <w:p>
+            <w:r>
+              <w:rPr>
+                <w:rFonts w:hint="eastAsia"/>
+              </w:rPr>
+              <w:t>2:</w:t>
+            </w:r>
+            <w:r>
+              <w:t xml:space="preserve"> </w:t>
+            </w:r>
+            <w:r>
+              <w:rPr>
+                <w:rFonts w:hint="eastAsia"/>
+              </w:rPr>
+              <w:t>正在处理</w:t>
+            </w:r>
+          </w:p>
+          <w:p>
+            <w:pPr>
+              <w:rPr>
+                <w:rFonts w:hint="eastAsia"/>
+              </w:rPr>
+            </w:pPr>
+            <w:r>
+              <w:rPr>
+                <w:rFonts w:hint="eastAsia"/>
+              </w:rPr>
+              <w:t>3:</w:t>
+            </w:r>
+            <w:r>
+              <w:t xml:space="preserve"> </w:t>
+            </w:r>
+            <w:r>
+              <w:rPr>
+                <w:rFonts w:hint="eastAsia"/>
+              </w:rPr>
+              <w:t>处理完成</w:t>
+            </w:r>
+          </w:p>
+        </w:tc>
+        <w:tc>
+          <w:tcPr>
+            <w:tcW w:w="1701" w:type="dxa"/>
+          </w:tcPr>
+          <w:p/>
+        </w:tc>
+      </w:tr>
+      <w:tr>
+        <w:tc>
+          <w:tcPr>
+            <w:tcW w:w="1369" w:type="dxa"/>
+          </w:tcPr>
+          <w:p>
+            <w:pPr>
+              <w:rPr>
+                <w:rFonts w:hint="eastAsia"/>
+              </w:rPr>
+            </w:pPr>
+            <w:proofErr w:type="spellStart"/>
+            <w:r>
+              <w:rPr>
+                <w:rFonts w:hint="eastAsia"/>
+              </w:rPr>
+              <w:t>s</w:t>
+            </w:r>
+            <w:r>
+              <w:t>olve_desc</w:t>
+            </w:r>
+            <w:proofErr w:type="spellEnd"/>
+          </w:p>
+        </w:tc>
+        <w:tc>
+          <w:tcPr>
+            <w:tcW w:w="1434" w:type="dxa"/>
+          </w:tcPr>
+          <w:p>
+            <w:pPr>
+              <w:rPr>
+                <w:rFonts w:hint="eastAsia"/>
+              </w:rPr>
+            </w:pPr>
+            <w:r>
+              <w:rPr>
+                <w:rFonts w:hint="eastAsia"/>
+              </w:rPr>
+              <w:t>v</w:t>
+            </w:r>
+            <w:r>
+              <w:t>archar</w:t>
+            </w:r>
+          </w:p>
+        </w:tc>
+        <w:tc>
+          <w:tcPr>
+            <w:tcW w:w="1395" w:type="dxa"/>
+          </w:tcPr>
+          <w:p>
+            <w:r>
+              <w:rPr>
+                <w:rFonts w:hint="eastAsia"/>
+              </w:rPr>
+              <w:t>1</w:t>
+            </w:r>
+            <w:r>
+              <w:t>024</w:t>
+            </w:r>
+          </w:p>
+        </w:tc>
+        <w:tc>
+          <w:tcPr>
+            <w:tcW w:w="1406" w:type="dxa"/>
+          </w:tcPr>
+          <w:p>
+            <w:pPr>
+              <w:rPr>
+                <w:rFonts w:hint="eastAsia"/>
+              </w:rPr>
+            </w:pPr>
+            <w:r>
+              <w:rPr>
+                <w:rFonts w:hint="eastAsia"/>
+              </w:rPr>
+              <w:t>处理描述</w:t>
+            </w:r>
+            <w:bookmarkStart w:id="0" w:name="_GoBack"/>
+            <w:bookmarkEnd w:id="0"/>
+          </w:p>
+        </w:tc>
+        <w:tc>
+          <w:tcPr>
+            <w:tcW w:w="1904" w:type="dxa"/>
+          </w:tcPr>
+          <w:p>
+            <w:pPr>
+              <w:rPr>
+                <w:rFonts w:hint="eastAsia"/>
+              </w:rPr>
+            </w:pPr>
+          </w:p>
+        </w:tc>
+        <w:tc>
+          <w:tcPr>
+            <w:tcW w:w="1701" w:type="dxa"/>
+          </w:tcPr>
+          <w:p/>
+        </w:tc>
+      </w:tr>
     </w:tbl>
     <w:p/>
     <w:p>
@@ -3098,8 +3440,6 @@
               </w:rPr>
               <w:t>,</w:t>
             </w:r>
-            <w:bookmarkStart w:id="0" w:name="_GoBack"/>
-            <w:bookmarkEnd w:id="0"/>
             <w:r>
               <w:rPr>
                 <w:rFonts w:hint="eastAsia"/>
@@ -3909,6 +4249,261 @@
           <w:rFonts w:hint="eastAsia"/>
         </w:rPr>
         <w:t>警用摩托车</w:t>
+      </w:r>
+    </w:p>
+    <w:p>
+      <w:pPr>
+        <w:rPr>
+          <w:rFonts w:hint="eastAsia"/>
+        </w:rPr>
+      </w:pPr>
+      <w:proofErr w:type="spellStart"/>
+      <w:r>
+        <w:t>wechat_move</w:t>
+      </w:r>
+      <w:proofErr w:type="spellEnd"/>
+      <w:r>
+        <w:t>, 1</w:t>
+      </w:r>
+      <w:r>
+        <w:rPr>
+          <w:rFonts w:hint="eastAsia"/>
+        </w:rPr>
+        <w:t>:</w:t>
+      </w:r>
+      <w:r>
+        <w:rPr>
+          <w:rFonts w:hint="eastAsia"/>
+        </w:rPr>
+        <w:t xml:space="preserve"> </w:t>
+      </w:r>
+      <w:r>
+        <w:rPr>
+          <w:rFonts w:hint="eastAsia"/>
+        </w:rPr>
+        <w:t>你的车窗未关</w:t>
+      </w:r>
+      <w:r>
+        <w:rPr>
+          <w:rFonts w:hint="eastAsia"/>
+        </w:rPr>
+        <w:t>~</w:t>
+      </w:r>
+      <w:r>
+        <w:t xml:space="preserve">  2</w:t>
+      </w:r>
+      <w:r>
+        <w:rPr>
+          <w:rFonts w:hint="eastAsia"/>
+        </w:rPr>
+        <w:t>:</w:t>
+      </w:r>
+      <w:r>
+        <w:t xml:space="preserve"> </w:t>
+      </w:r>
+      <w:r>
+        <w:rPr>
+          <w:rFonts w:hint="eastAsia"/>
+        </w:rPr>
+        <w:t>你的车灯未关</w:t>
+      </w:r>
+      <w:r>
+        <w:rPr>
+          <w:rFonts w:hint="eastAsia"/>
+        </w:rPr>
+        <w:t>~</w:t>
+      </w:r>
+      <w:r>
+        <w:t xml:space="preserve">  3: </w:t>
+      </w:r>
+      <w:r>
+        <w:rPr>
+          <w:rFonts w:hint="eastAsia"/>
+        </w:rPr>
+        <w:t>人家要开车</w:t>
+      </w:r>
+      <w:proofErr w:type="gramStart"/>
+      <w:r>
+        <w:rPr>
+          <w:rFonts w:hint="eastAsia"/>
+        </w:rPr>
+        <w:t>车</w:t>
+      </w:r>
+      <w:proofErr w:type="gramEnd"/>
+      <w:r>
+        <w:rPr>
+          <w:rFonts w:hint="eastAsia"/>
+        </w:rPr>
+        <w:t>出去吃饭了，饿死本</w:t>
+      </w:r>
+      <w:proofErr w:type="gramStart"/>
+      <w:r>
+        <w:rPr>
+          <w:rFonts w:hint="eastAsia"/>
+        </w:rPr>
+        <w:t>宝宝啦</w:t>
+      </w:r>
+      <w:proofErr w:type="gramEnd"/>
+      <w:r>
+        <w:t xml:space="preserve">!  4: </w:t>
+      </w:r>
+      <w:r>
+        <w:rPr>
+          <w:rFonts w:hint="eastAsia"/>
+        </w:rPr>
+        <w:t>雪花飘飘</w:t>
+      </w:r>
+      <w:r>
+        <w:rPr>
+          <w:rFonts w:hint="eastAsia"/>
+        </w:rPr>
+        <w:t>~</w:t>
+      </w:r>
+      <w:r>
+        <w:rPr>
+          <w:rFonts w:hint="eastAsia"/>
+        </w:rPr>
+        <w:t>北风萧萧</w:t>
+      </w:r>
+      <w:r>
+        <w:rPr>
+          <w:rFonts w:hint="eastAsia"/>
+        </w:rPr>
+        <w:t>~</w:t>
+      </w:r>
+      <w:r>
+        <w:rPr>
+          <w:rFonts w:hint="eastAsia"/>
+        </w:rPr>
+        <w:t>我在</w:t>
+      </w:r>
+      <w:r>
+        <w:rPr>
+          <w:rFonts w:hint="eastAsia"/>
+        </w:rPr>
+        <w:t>~</w:t>
+      </w:r>
+      <w:r>
+        <w:rPr>
+          <w:rFonts w:hint="eastAsia"/>
+        </w:rPr>
+        <w:t>等你</w:t>
+      </w:r>
+      <w:r>
+        <w:rPr>
+          <w:rFonts w:hint="eastAsia"/>
+        </w:rPr>
+        <w:t>~</w:t>
+      </w:r>
+      <w:r>
+        <w:rPr>
+          <w:rFonts w:hint="eastAsia"/>
+        </w:rPr>
+        <w:t>归来</w:t>
+      </w:r>
+      <w:r>
+        <w:rPr>
+          <w:rFonts w:hint="eastAsia"/>
+        </w:rPr>
+        <w:t>~</w:t>
+      </w:r>
+      <w:r>
+        <w:t xml:space="preserve">  5: </w:t>
+      </w:r>
+      <w:r>
+        <w:rPr>
+          <w:rFonts w:hint="eastAsia"/>
+        </w:rPr>
+        <w:t>在哪里</w:t>
+      </w:r>
+      <w:r>
+        <w:rPr>
+          <w:rFonts w:hint="eastAsia"/>
+        </w:rPr>
+        <w:t>~</w:t>
+      </w:r>
+      <w:r>
+        <w:rPr>
+          <w:rFonts w:hint="eastAsia"/>
+        </w:rPr>
+        <w:t>你到底在哪里</w:t>
+      </w:r>
+      <w:r>
+        <w:rPr>
+          <w:rFonts w:hint="eastAsia"/>
+        </w:rPr>
+        <w:t>~</w:t>
+      </w:r>
+      <w:r>
+        <w:rPr>
+          <w:rFonts w:hint="eastAsia"/>
+        </w:rPr>
+        <w:t>我</w:t>
+      </w:r>
+      <w:proofErr w:type="gramStart"/>
+      <w:r>
+        <w:rPr>
+          <w:rFonts w:hint="eastAsia"/>
+        </w:rPr>
+        <w:t>在挪车的</w:t>
+      </w:r>
+      <w:proofErr w:type="gramEnd"/>
+      <w:r>
+        <w:rPr>
+          <w:rFonts w:hint="eastAsia"/>
+        </w:rPr>
+        <w:t>地方等着你</w:t>
+      </w:r>
+      <w:r>
+        <w:rPr>
+          <w:rFonts w:hint="eastAsia"/>
+        </w:rPr>
+        <w:t xml:space="preserve"> </w:t>
+      </w:r>
+      <w:r>
+        <w:t xml:space="preserve"> 6: </w:t>
+      </w:r>
+      <w:r>
+        <w:rPr>
+          <w:rFonts w:hint="eastAsia"/>
+        </w:rPr>
+        <w:t>大哥大姐，行行好，求求你放我出去嘛</w:t>
+      </w:r>
+      <w:r>
+        <w:rPr>
+          <w:rFonts w:hint="eastAsia"/>
+        </w:rPr>
+        <w:t xml:space="preserve"> </w:t>
+      </w:r>
+      <w:r>
+        <w:t xml:space="preserve"> 7: </w:t>
+      </w:r>
+      <w:r>
+        <w:rPr>
+          <w:rFonts w:hint="eastAsia"/>
+        </w:rPr>
+        <w:t>我等到花儿都谢了，海儿都哭了</w:t>
+      </w:r>
+      <w:r>
+        <w:rPr>
+          <w:rFonts w:hint="eastAsia"/>
+        </w:rPr>
+        <w:t>~</w:t>
+      </w:r>
+      <w:r>
+        <w:t xml:space="preserve">  8: </w:t>
+      </w:r>
+      <w:r>
+        <w:rPr>
+          <w:rFonts w:hint="eastAsia"/>
+        </w:rPr>
+        <w:t>大冬天在外面喝风的滋味真不好受，好心人快来救我</w:t>
+      </w:r>
+      <w:r>
+        <w:rPr>
+          <w:rFonts w:hint="eastAsia"/>
+        </w:rPr>
+        <w:t>~</w:t>
       </w:r>
     </w:p>
     <w:p/>
@@ -4047,50 +4642,63 @@
             <w:tcW w:w="1369" w:type="dxa"/>
           </w:tcPr>
           <w:p>
+            <w:pPr>
+              <w:rPr>
+                <w:rFonts w:hint="eastAsia"/>
+              </w:rPr>
+            </w:pPr>
+            <w:r>
+              <w:rPr>
+                <w:rFonts w:hint="eastAsia"/>
+              </w:rPr>
+              <w:t>i</w:t>
+            </w:r>
+            <w:r>
+              <w:t>d</w:t>
+            </w:r>
+          </w:p>
+        </w:tc>
+        <w:tc>
+          <w:tcPr>
+            <w:tcW w:w="1434" w:type="dxa"/>
+          </w:tcPr>
+          <w:p>
+            <w:pPr>
+              <w:rPr>
+                <w:rFonts w:hint="eastAsia"/>
+              </w:rPr>
+            </w:pPr>
             <w:proofErr w:type="spellStart"/>
             <w:r>
               <w:rPr>
                 <w:rFonts w:hint="eastAsia"/>
               </w:rPr>
-              <w:t>ve</w:t>
-            </w:r>
-            <w:r>
-              <w:t>hicle_</w:t>
-            </w:r>
-            <w:r>
-              <w:rPr>
-                <w:rFonts w:hint="eastAsia"/>
-              </w:rPr>
-              <w:t>id</w:t>
+              <w:t>i</w:t>
+            </w:r>
+            <w:r>
+              <w:t>nt</w:t>
             </w:r>
             <w:proofErr w:type="spellEnd"/>
           </w:p>
         </w:tc>
         <w:tc>
           <w:tcPr>
-            <w:tcW w:w="1434" w:type="dxa"/>
-          </w:tcPr>
-          <w:p>
-            <w:proofErr w:type="spellStart"/>
-            <w:r>
-              <w:rPr>
-                <w:rFonts w:hint="eastAsia"/>
-              </w:rPr>
-              <w:t>b</w:t>
-            </w:r>
-            <w:r>
-              <w:t>igint</w:t>
-            </w:r>
-            <w:proofErr w:type="spellEnd"/>
-          </w:p>
-        </w:tc>
-        <w:tc>
-          <w:tcPr>
             <w:tcW w:w="1395" w:type="dxa"/>
           </w:tcPr>
           <w:p>
-            <w:r>
-              <w:t>120</w:t>
+            <w:pPr>
+              <w:rPr>
+                <w:rFonts w:hint="eastAsia"/>
+              </w:rPr>
+            </w:pPr>
+            <w:r>
+              <w:rPr>
+                <w:rFonts w:hint="eastAsia"/>
+              </w:rPr>
+              <w:t>1</w:t>
+            </w:r>
+            <w:r>
+              <w:t>0</w:t>
             </w:r>
           </w:p>
         </w:tc>
@@ -4099,17 +4707,16 @@
             <w:tcW w:w="1406" w:type="dxa"/>
           </w:tcPr>
           <w:p>
-            <w:r>
-              <w:rPr>
-                <w:rFonts w:hint="eastAsia"/>
-              </w:rPr>
-              <w:t>车辆</w:t>
-            </w:r>
-            <w:r>
-              <w:rPr>
-                <w:rFonts w:hint="eastAsia"/>
-              </w:rPr>
-              <w:t>id</w:t>
+            <w:pPr>
+              <w:rPr>
+                <w:rFonts w:hint="eastAsia"/>
+              </w:rPr>
+            </w:pPr>
+            <w:r>
+              <w:rPr>
+                <w:rFonts w:hint="eastAsia"/>
+              </w:rPr>
+              <w:t>自增序号</w:t>
             </w:r>
           </w:p>
         </w:tc>
@@ -4117,20 +4724,19 @@
           <w:tcPr>
             <w:tcW w:w="1904" w:type="dxa"/>
           </w:tcPr>
-          <w:p/>
+          <w:p>
+            <w:pPr>
+              <w:rPr>
+                <w:rFonts w:hint="eastAsia"/>
+              </w:rPr>
+            </w:pPr>
+          </w:p>
         </w:tc>
         <w:tc>
           <w:tcPr>
             <w:tcW w:w="1701" w:type="dxa"/>
           </w:tcPr>
-          <w:p>
-            <w:r>
-              <w:rPr>
-                <w:rFonts w:hint="eastAsia"/>
-              </w:rPr>
-              <w:t>主键</w:t>
-            </w:r>
-          </w:p>
+          <w:p/>
         </w:tc>
       </w:tr>
       <w:tr>
@@ -4139,21 +4745,20 @@
             <w:tcW w:w="1369" w:type="dxa"/>
           </w:tcPr>
           <w:p>
+            <w:pPr>
+              <w:rPr>
+                <w:rFonts w:hint="eastAsia"/>
+              </w:rPr>
+            </w:pPr>
             <w:proofErr w:type="spellStart"/>
             <w:r>
               <w:rPr>
                 <w:rFonts w:hint="eastAsia"/>
               </w:rPr>
-              <w:t>user</w:t>
-            </w:r>
-            <w:r>
-              <w:t>_i</w:t>
-            </w:r>
-            <w:r>
-              <w:rPr>
-                <w:rFonts w:hint="eastAsia"/>
-              </w:rPr>
-              <w:t>d</w:t>
+              <w:t>table</w:t>
+            </w:r>
+            <w:r>
+              <w:t>_name</w:t>
             </w:r>
             <w:proofErr w:type="spellEnd"/>
           </w:p>
@@ -4163,11 +4768,20 @@
             <w:tcW w:w="1434" w:type="dxa"/>
           </w:tcPr>
           <w:p>
-            <w:proofErr w:type="spellStart"/>
-            <w:r>
-              <w:t>bigint</w:t>
-            </w:r>
-            <w:proofErr w:type="spellEnd"/>
+            <w:pPr>
+              <w:rPr>
+                <w:rFonts w:hint="eastAsia"/>
+              </w:rPr>
+            </w:pPr>
+            <w:r>
+              <w:rPr>
+                <w:rFonts w:hint="eastAsia"/>
+              </w:rPr>
+              <w:t>v</w:t>
+            </w:r>
+            <w:r>
+              <w:t>archar</w:t>
+            </w:r>
           </w:p>
         </w:tc>
         <w:tc>
@@ -4175,14 +4789,19 @@
             <w:tcW w:w="1395" w:type="dxa"/>
           </w:tcPr>
           <w:p>
-            <w:r>
-              <w:rPr>
-                <w:rFonts w:hint="eastAsia"/>
-              </w:rPr>
-              <w:t>2</w:t>
-            </w:r>
-            <w:r>
-              <w:t>50</w:t>
+            <w:pPr>
+              <w:rPr>
+                <w:rFonts w:hint="eastAsia"/>
+              </w:rPr>
+            </w:pPr>
+            <w:r>
+              <w:rPr>
+                <w:rFonts w:hint="eastAsia"/>
+              </w:rPr>
+              <w:t>6</w:t>
+            </w:r>
+            <w:r>
+              <w:t>0</w:t>
             </w:r>
           </w:p>
         </w:tc>
@@ -4191,17 +4810,16 @@
             <w:tcW w:w="1406" w:type="dxa"/>
           </w:tcPr>
           <w:p>
-            <w:r>
-              <w:rPr>
-                <w:rFonts w:hint="eastAsia"/>
-              </w:rPr>
-              <w:t>用户</w:t>
-            </w:r>
-            <w:r>
-              <w:rPr>
-                <w:rFonts w:hint="eastAsia"/>
-              </w:rPr>
-              <w:t>id</w:t>
+            <w:pPr>
+              <w:rPr>
+                <w:rFonts w:hint="eastAsia"/>
+              </w:rPr>
+            </w:pPr>
+            <w:r>
+              <w:rPr>
+                <w:rFonts w:hint="eastAsia"/>
+              </w:rPr>
+              <w:t>操作的表名</w:t>
             </w:r>
           </w:p>
         </w:tc>
@@ -4209,21 +4827,25 @@
           <w:tcPr>
             <w:tcW w:w="1904" w:type="dxa"/>
           </w:tcPr>
-          <w:p/>
+          <w:p>
+            <w:pPr>
+              <w:rPr>
+                <w:rFonts w:hint="eastAsia"/>
+              </w:rPr>
+            </w:pPr>
+          </w:p>
         </w:tc>
         <w:tc>
           <w:tcPr>
             <w:tcW w:w="1701" w:type="dxa"/>
           </w:tcPr>
           <w:p>
-            <w:proofErr w:type="gramStart"/>
-            <w:r>
-              <w:rPr>
-                <w:rFonts w:hint="eastAsia"/>
-              </w:rPr>
-              <w:t>外键</w:t>
-            </w:r>
-            <w:proofErr w:type="gramEnd"/>
+            <w:r>
+              <w:rPr>
+                <w:rFonts w:hint="eastAsia"/>
+              </w:rPr>
+              <w:t>主键</w:t>
+            </w:r>
           </w:p>
         </w:tc>
       </w:tr>
@@ -4238,10 +4860,10 @@
               <w:rPr>
                 <w:rFonts w:hint="eastAsia"/>
               </w:rPr>
-              <w:t>plate</w:t>
-            </w:r>
-            <w:r>
-              <w:t>_no</w:t>
+              <w:t>opr</w:t>
+            </w:r>
+            <w:r>
+              <w:t>_type</w:t>
             </w:r>
             <w:proofErr w:type="spellEnd"/>
           </w:p>
@@ -4251,15 +4873,11 @@
             <w:tcW w:w="1434" w:type="dxa"/>
           </w:tcPr>
           <w:p>
-            <w:r>
-              <w:rPr>
-                <w:rFonts w:hint="eastAsia"/>
-              </w:rPr>
-              <w:t>v</w:t>
-            </w:r>
-            <w:r>
-              <w:t>archar</w:t>
-            </w:r>
+            <w:proofErr w:type="spellStart"/>
+            <w:r>
+              <w:t>int</w:t>
+            </w:r>
+            <w:proofErr w:type="spellEnd"/>
           </w:p>
         </w:tc>
         <w:tc>
@@ -4268,7 +4886,7 @@
           </w:tcPr>
           <w:p>
             <w:r>
-              <w:t>60</w:t>
+              <w:t>10</w:t>
             </w:r>
           </w:p>
         </w:tc>
@@ -4281,7 +4899,7 @@
               <w:rPr>
                 <w:rFonts w:hint="eastAsia"/>
               </w:rPr>
-              <w:t>车牌号</w:t>
+              <w:t>操作类型</w:t>
             </w:r>
           </w:p>
         </w:tc>
@@ -4289,13 +4907,25 @@
           <w:tcPr>
             <w:tcW w:w="1904" w:type="dxa"/>
           </w:tcPr>
-          <w:p/>
+          <w:p>
+            <w:pPr>
+              <w:rPr>
+                <w:rFonts w:hint="eastAsia"/>
+              </w:rPr>
+            </w:pPr>
+          </w:p>
         </w:tc>
         <w:tc>
           <w:tcPr>
             <w:tcW w:w="1701" w:type="dxa"/>
           </w:tcPr>
-          <w:p/>
+          <w:p>
+            <w:pPr>
+              <w:rPr>
+                <w:rFonts w:hint="eastAsia"/>
+              </w:rPr>
+            </w:pPr>
+          </w:p>
         </w:tc>
       </w:tr>
       <w:tr>
@@ -4309,6 +4939,1935 @@
               <w:rPr>
                 <w:rFonts w:hint="eastAsia"/>
               </w:rPr>
+              <w:t>opr</w:t>
+            </w:r>
+            <w:r>
+              <w:t>_name</w:t>
+            </w:r>
+            <w:proofErr w:type="spellEnd"/>
+          </w:p>
+        </w:tc>
+        <w:tc>
+          <w:tcPr>
+            <w:tcW w:w="1434" w:type="dxa"/>
+          </w:tcPr>
+          <w:p>
+            <w:r>
+              <w:rPr>
+                <w:rFonts w:hint="eastAsia"/>
+              </w:rPr>
+              <w:t>varchar</w:t>
+            </w:r>
+          </w:p>
+        </w:tc>
+        <w:tc>
+          <w:tcPr>
+            <w:tcW w:w="1395" w:type="dxa"/>
+          </w:tcPr>
+          <w:p>
+            <w:r>
+              <w:t>60</w:t>
+            </w:r>
+          </w:p>
+        </w:tc>
+        <w:tc>
+          <w:tcPr>
+            <w:tcW w:w="1406" w:type="dxa"/>
+          </w:tcPr>
+          <w:p>
+            <w:r>
+              <w:rPr>
+                <w:rFonts w:hint="eastAsia"/>
+              </w:rPr>
+              <w:t>操作名称</w:t>
+            </w:r>
+          </w:p>
+        </w:tc>
+        <w:tc>
+          <w:tcPr>
+            <w:tcW w:w="1904" w:type="dxa"/>
+          </w:tcPr>
+          <w:p/>
+        </w:tc>
+        <w:tc>
+          <w:tcPr>
+            <w:tcW w:w="1701" w:type="dxa"/>
+          </w:tcPr>
+          <w:p/>
+        </w:tc>
+      </w:tr>
+    </w:tbl>
+    <w:p/>
+    <w:p>
+      <w:proofErr w:type="spellStart"/>
+      <w:r>
+        <w:t>driving_exam_</w:t>
+      </w:r>
+      <w:r>
+        <w:t>questions</w:t>
+      </w:r>
+      <w:proofErr w:type="spellEnd"/>
+      <w:r>
+        <w:t xml:space="preserve">: </w:t>
+      </w:r>
+      <w:proofErr w:type="gramStart"/>
+      <w:r>
+        <w:rPr>
+          <w:rFonts w:hint="eastAsia"/>
+        </w:rPr>
+        <w:t>驾考真</w:t>
+      </w:r>
+      <w:proofErr w:type="gramEnd"/>
+      <w:r>
+        <w:rPr>
+          <w:rFonts w:hint="eastAsia"/>
+        </w:rPr>
+        <w:t>题</w:t>
+      </w:r>
+      <w:r>
+        <w:rPr>
+          <w:rFonts w:hint="eastAsia"/>
+        </w:rPr>
+        <w:t>表</w:t>
+      </w:r>
+    </w:p>
+    <w:tbl>
+      <w:tblPr>
+        <w:tblStyle w:val="a3"/>
+        <w:tblW w:w="9209" w:type="dxa"/>
+        <w:tblLook w:val="04A0" w:firstRow="1" w:lastRow="0" w:firstColumn="1" w:lastColumn="0" w:noHBand="0" w:noVBand="1"/>
+      </w:tblPr>
+      <w:tblGrid>
+        <w:gridCol w:w="1369"/>
+        <w:gridCol w:w="1434"/>
+        <w:gridCol w:w="1395"/>
+        <w:gridCol w:w="1406"/>
+        <w:gridCol w:w="1904"/>
+        <w:gridCol w:w="1701"/>
+      </w:tblGrid>
+      <w:tr>
+        <w:tc>
+          <w:tcPr>
+            <w:tcW w:w="1369" w:type="dxa"/>
+          </w:tcPr>
+          <w:p>
+            <w:r>
+              <w:rPr>
+                <w:rFonts w:hint="eastAsia"/>
+              </w:rPr>
+              <w:lastRenderedPageBreak/>
+              <w:t>字段名</w:t>
+            </w:r>
+          </w:p>
+        </w:tc>
+        <w:tc>
+          <w:tcPr>
+            <w:tcW w:w="1434" w:type="dxa"/>
+          </w:tcPr>
+          <w:p>
+            <w:r>
+              <w:rPr>
+                <w:rFonts w:hint="eastAsia"/>
+              </w:rPr>
+              <w:t>类型</w:t>
+            </w:r>
+          </w:p>
+        </w:tc>
+        <w:tc>
+          <w:tcPr>
+            <w:tcW w:w="1395" w:type="dxa"/>
+          </w:tcPr>
+          <w:p>
+            <w:r>
+              <w:rPr>
+                <w:rFonts w:hint="eastAsia"/>
+              </w:rPr>
+              <w:t>长度</w:t>
+            </w:r>
+          </w:p>
+        </w:tc>
+        <w:tc>
+          <w:tcPr>
+            <w:tcW w:w="1406" w:type="dxa"/>
+          </w:tcPr>
+          <w:p>
+            <w:r>
+              <w:rPr>
+                <w:rFonts w:hint="eastAsia"/>
+              </w:rPr>
+              <w:t>描述</w:t>
+            </w:r>
+          </w:p>
+        </w:tc>
+        <w:tc>
+          <w:tcPr>
+            <w:tcW w:w="1904" w:type="dxa"/>
+          </w:tcPr>
+          <w:p>
+            <w:proofErr w:type="gramStart"/>
+            <w:r>
+              <w:rPr>
+                <w:rFonts w:hint="eastAsia"/>
+              </w:rPr>
+              <w:t>备用值</w:t>
+            </w:r>
+            <w:proofErr w:type="gramEnd"/>
+          </w:p>
+        </w:tc>
+        <w:tc>
+          <w:tcPr>
+            <w:tcW w:w="1701" w:type="dxa"/>
+          </w:tcPr>
+          <w:p/>
+        </w:tc>
+      </w:tr>
+      <w:tr>
+        <w:tc>
+          <w:tcPr>
+            <w:tcW w:w="1369" w:type="dxa"/>
+          </w:tcPr>
+          <w:p>
+            <w:pPr>
+              <w:rPr>
+                <w:rFonts w:hint="eastAsia"/>
+              </w:rPr>
+            </w:pPr>
+            <w:r>
+              <w:rPr>
+                <w:rFonts w:hint="eastAsia"/>
+              </w:rPr>
+              <w:t>i</w:t>
+            </w:r>
+            <w:r>
+              <w:t>d</w:t>
+            </w:r>
+          </w:p>
+        </w:tc>
+        <w:tc>
+          <w:tcPr>
+            <w:tcW w:w="1434" w:type="dxa"/>
+          </w:tcPr>
+          <w:p>
+            <w:pPr>
+              <w:rPr>
+                <w:rFonts w:hint="eastAsia"/>
+              </w:rPr>
+            </w:pPr>
+            <w:proofErr w:type="spellStart"/>
+            <w:r>
+              <w:rPr>
+                <w:rFonts w:hint="eastAsia"/>
+              </w:rPr>
+              <w:t>i</w:t>
+            </w:r>
+            <w:r>
+              <w:t>nt</w:t>
+            </w:r>
+            <w:proofErr w:type="spellEnd"/>
+          </w:p>
+        </w:tc>
+        <w:tc>
+          <w:tcPr>
+            <w:tcW w:w="1395" w:type="dxa"/>
+          </w:tcPr>
+          <w:p>
+            <w:pPr>
+              <w:rPr>
+                <w:rFonts w:hint="eastAsia"/>
+              </w:rPr>
+            </w:pPr>
+            <w:r>
+              <w:rPr>
+                <w:rFonts w:hint="eastAsia"/>
+              </w:rPr>
+              <w:t>1</w:t>
+            </w:r>
+            <w:r>
+              <w:t>0</w:t>
+            </w:r>
+          </w:p>
+        </w:tc>
+        <w:tc>
+          <w:tcPr>
+            <w:tcW w:w="1406" w:type="dxa"/>
+          </w:tcPr>
+          <w:p>
+            <w:pPr>
+              <w:rPr>
+                <w:rFonts w:hint="eastAsia"/>
+              </w:rPr>
+            </w:pPr>
+            <w:r>
+              <w:rPr>
+                <w:rFonts w:hint="eastAsia"/>
+              </w:rPr>
+              <w:t>题号</w:t>
+            </w:r>
+            <w:r>
+              <w:rPr>
+                <w:rFonts w:hint="eastAsia"/>
+              </w:rPr>
+              <w:t>,</w:t>
+            </w:r>
+            <w:r>
+              <w:rPr>
+                <w:rFonts w:hint="eastAsia"/>
+              </w:rPr>
+              <w:t>自增</w:t>
+            </w:r>
+          </w:p>
+        </w:tc>
+        <w:tc>
+          <w:tcPr>
+            <w:tcW w:w="1904" w:type="dxa"/>
+          </w:tcPr>
+          <w:p>
+            <w:pPr>
+              <w:rPr>
+                <w:rFonts w:hint="eastAsia"/>
+              </w:rPr>
+            </w:pPr>
+          </w:p>
+        </w:tc>
+        <w:tc>
+          <w:tcPr>
+            <w:tcW w:w="1701" w:type="dxa"/>
+          </w:tcPr>
+          <w:p/>
+        </w:tc>
+      </w:tr>
+      <w:tr>
+        <w:tc>
+          <w:tcPr>
+            <w:tcW w:w="1369" w:type="dxa"/>
+          </w:tcPr>
+          <w:p>
+            <w:pPr>
+              <w:rPr>
+                <w:rFonts w:hint="eastAsia"/>
+              </w:rPr>
+            </w:pPr>
+            <w:r>
+              <w:t>question</w:t>
+            </w:r>
+          </w:p>
+        </w:tc>
+        <w:tc>
+          <w:tcPr>
+            <w:tcW w:w="1434" w:type="dxa"/>
+          </w:tcPr>
+          <w:p>
+            <w:pPr>
+              <w:rPr>
+                <w:rFonts w:hint="eastAsia"/>
+              </w:rPr>
+            </w:pPr>
+            <w:r>
+              <w:rPr>
+                <w:rFonts w:hint="eastAsia"/>
+              </w:rPr>
+              <w:t>v</w:t>
+            </w:r>
+            <w:r>
+              <w:t>archar</w:t>
+            </w:r>
+          </w:p>
+        </w:tc>
+        <w:tc>
+          <w:tcPr>
+            <w:tcW w:w="1395" w:type="dxa"/>
+          </w:tcPr>
+          <w:p>
+            <w:pPr>
+              <w:rPr>
+                <w:rFonts w:hint="eastAsia"/>
+              </w:rPr>
+            </w:pPr>
+            <w:r>
+              <w:rPr>
+                <w:rFonts w:hint="eastAsia"/>
+              </w:rPr>
+              <w:t>6</w:t>
+            </w:r>
+            <w:r>
+              <w:t>0</w:t>
+            </w:r>
+          </w:p>
+        </w:tc>
+        <w:tc>
+          <w:tcPr>
+            <w:tcW w:w="1406" w:type="dxa"/>
+          </w:tcPr>
+          <w:p>
+            <w:pPr>
+              <w:rPr>
+                <w:rFonts w:hint="eastAsia"/>
+              </w:rPr>
+            </w:pPr>
+            <w:r>
+              <w:rPr>
+                <w:rFonts w:hint="eastAsia"/>
+              </w:rPr>
+              <w:t>问题</w:t>
+            </w:r>
+          </w:p>
+        </w:tc>
+        <w:tc>
+          <w:tcPr>
+            <w:tcW w:w="1904" w:type="dxa"/>
+          </w:tcPr>
+          <w:p>
+            <w:pPr>
+              <w:rPr>
+                <w:rFonts w:hint="eastAsia"/>
+              </w:rPr>
+            </w:pPr>
+          </w:p>
+        </w:tc>
+        <w:tc>
+          <w:tcPr>
+            <w:tcW w:w="1701" w:type="dxa"/>
+          </w:tcPr>
+          <w:p/>
+        </w:tc>
+      </w:tr>
+      <w:tr>
+        <w:tc>
+          <w:tcPr>
+            <w:tcW w:w="1369" w:type="dxa"/>
+          </w:tcPr>
+          <w:p>
+            <w:r>
+              <w:t>answer</w:t>
+            </w:r>
+          </w:p>
+        </w:tc>
+        <w:tc>
+          <w:tcPr>
+            <w:tcW w:w="1434" w:type="dxa"/>
+          </w:tcPr>
+          <w:p>
+            <w:proofErr w:type="spellStart"/>
+            <w:r>
+              <w:t>int</w:t>
+            </w:r>
+            <w:proofErr w:type="spellEnd"/>
+          </w:p>
+        </w:tc>
+        <w:tc>
+          <w:tcPr>
+            <w:tcW w:w="1395" w:type="dxa"/>
+          </w:tcPr>
+          <w:p>
+            <w:r>
+              <w:t>10</w:t>
+            </w:r>
+          </w:p>
+        </w:tc>
+        <w:tc>
+          <w:tcPr>
+            <w:tcW w:w="1406" w:type="dxa"/>
+          </w:tcPr>
+          <w:p>
+            <w:r>
+              <w:rPr>
+                <w:rFonts w:hint="eastAsia"/>
+              </w:rPr>
+              <w:t>答案</w:t>
+            </w:r>
+          </w:p>
+        </w:tc>
+        <w:tc>
+          <w:tcPr>
+            <w:tcW w:w="1904" w:type="dxa"/>
+          </w:tcPr>
+          <w:p>
+            <w:pPr>
+              <w:rPr>
+                <w:rFonts w:hint="eastAsia"/>
+              </w:rPr>
+            </w:pPr>
+          </w:p>
+        </w:tc>
+        <w:tc>
+          <w:tcPr>
+            <w:tcW w:w="1701" w:type="dxa"/>
+          </w:tcPr>
+          <w:p>
+            <w:pPr>
+              <w:rPr>
+                <w:rFonts w:hint="eastAsia"/>
+              </w:rPr>
+            </w:pPr>
+          </w:p>
+        </w:tc>
+      </w:tr>
+      <w:tr>
+        <w:tc>
+          <w:tcPr>
+            <w:tcW w:w="1369" w:type="dxa"/>
+          </w:tcPr>
+          <w:p>
+            <w:r>
+              <w:t>item1</w:t>
+            </w:r>
+          </w:p>
+        </w:tc>
+        <w:tc>
+          <w:tcPr>
+            <w:tcW w:w="1434" w:type="dxa"/>
+          </w:tcPr>
+          <w:p>
+            <w:r>
+              <w:rPr>
+                <w:rFonts w:hint="eastAsia"/>
+              </w:rPr>
+              <w:t>varchar</w:t>
+            </w:r>
+          </w:p>
+        </w:tc>
+        <w:tc>
+          <w:tcPr>
+            <w:tcW w:w="1395" w:type="dxa"/>
+          </w:tcPr>
+          <w:p>
+            <w:r>
+              <w:t>60</w:t>
+            </w:r>
+          </w:p>
+        </w:tc>
+        <w:tc>
+          <w:tcPr>
+            <w:tcW w:w="1406" w:type="dxa"/>
+          </w:tcPr>
+          <w:p>
+            <w:r>
+              <w:rPr>
+                <w:rFonts w:hint="eastAsia"/>
+              </w:rPr>
+              <w:t>选项</w:t>
+            </w:r>
+            <w:r>
+              <w:rPr>
+                <w:rFonts w:hint="eastAsia"/>
+              </w:rPr>
+              <w:t>1</w:t>
+            </w:r>
+          </w:p>
+        </w:tc>
+        <w:tc>
+          <w:tcPr>
+            <w:tcW w:w="1904" w:type="dxa"/>
+          </w:tcPr>
+          <w:p/>
+        </w:tc>
+        <w:tc>
+          <w:tcPr>
+            <w:tcW w:w="1701" w:type="dxa"/>
+          </w:tcPr>
+          <w:p/>
+        </w:tc>
+      </w:tr>
+      <w:tr>
+        <w:tc>
+          <w:tcPr>
+            <w:tcW w:w="1369" w:type="dxa"/>
+          </w:tcPr>
+          <w:p>
+            <w:r>
+              <w:t>item</w:t>
+            </w:r>
+            <w:r>
+              <w:t>2</w:t>
+            </w:r>
+          </w:p>
+        </w:tc>
+        <w:tc>
+          <w:tcPr>
+            <w:tcW w:w="1434" w:type="dxa"/>
+          </w:tcPr>
+          <w:p>
+            <w:r>
+              <w:rPr>
+                <w:rFonts w:hint="eastAsia"/>
+              </w:rPr>
+              <w:t>varchar</w:t>
+            </w:r>
+          </w:p>
+        </w:tc>
+        <w:tc>
+          <w:tcPr>
+            <w:tcW w:w="1395" w:type="dxa"/>
+          </w:tcPr>
+          <w:p>
+            <w:r>
+              <w:t>60</w:t>
+            </w:r>
+          </w:p>
+        </w:tc>
+        <w:tc>
+          <w:tcPr>
+            <w:tcW w:w="1406" w:type="dxa"/>
+          </w:tcPr>
+          <w:p>
+            <w:r>
+              <w:rPr>
+                <w:rFonts w:hint="eastAsia"/>
+              </w:rPr>
+              <w:t>选项</w:t>
+            </w:r>
+            <w:r>
+              <w:t>2</w:t>
+            </w:r>
+          </w:p>
+        </w:tc>
+        <w:tc>
+          <w:tcPr>
+            <w:tcW w:w="1904" w:type="dxa"/>
+          </w:tcPr>
+          <w:p/>
+        </w:tc>
+        <w:tc>
+          <w:tcPr>
+            <w:tcW w:w="1701" w:type="dxa"/>
+          </w:tcPr>
+          <w:p/>
+        </w:tc>
+      </w:tr>
+      <w:tr>
+        <w:tc>
+          <w:tcPr>
+            <w:tcW w:w="1369" w:type="dxa"/>
+          </w:tcPr>
+          <w:p>
+            <w:r>
+              <w:t>item</w:t>
+            </w:r>
+            <w:r>
+              <w:t>3</w:t>
+            </w:r>
+          </w:p>
+        </w:tc>
+        <w:tc>
+          <w:tcPr>
+            <w:tcW w:w="1434" w:type="dxa"/>
+          </w:tcPr>
+          <w:p>
+            <w:r>
+              <w:rPr>
+                <w:rFonts w:hint="eastAsia"/>
+              </w:rPr>
+              <w:t>varchar</w:t>
+            </w:r>
+          </w:p>
+        </w:tc>
+        <w:tc>
+          <w:tcPr>
+            <w:tcW w:w="1395" w:type="dxa"/>
+          </w:tcPr>
+          <w:p>
+            <w:r>
+              <w:t>60</w:t>
+            </w:r>
+          </w:p>
+        </w:tc>
+        <w:tc>
+          <w:tcPr>
+            <w:tcW w:w="1406" w:type="dxa"/>
+          </w:tcPr>
+          <w:p>
+            <w:r>
+              <w:rPr>
+                <w:rFonts w:hint="eastAsia"/>
+              </w:rPr>
+              <w:t>选项</w:t>
+            </w:r>
+            <w:r>
+              <w:t>3</w:t>
+            </w:r>
+          </w:p>
+        </w:tc>
+        <w:tc>
+          <w:tcPr>
+            <w:tcW w:w="1904" w:type="dxa"/>
+          </w:tcPr>
+          <w:p/>
+        </w:tc>
+        <w:tc>
+          <w:tcPr>
+            <w:tcW w:w="1701" w:type="dxa"/>
+          </w:tcPr>
+          <w:p/>
+        </w:tc>
+      </w:tr>
+      <w:tr>
+        <w:tc>
+          <w:tcPr>
+            <w:tcW w:w="1369" w:type="dxa"/>
+          </w:tcPr>
+          <w:p>
+            <w:r>
+              <w:t>item</w:t>
+            </w:r>
+            <w:r>
+              <w:t>4</w:t>
+            </w:r>
+          </w:p>
+        </w:tc>
+        <w:tc>
+          <w:tcPr>
+            <w:tcW w:w="1434" w:type="dxa"/>
+          </w:tcPr>
+          <w:p>
+            <w:r>
+              <w:rPr>
+                <w:rFonts w:hint="eastAsia"/>
+              </w:rPr>
+              <w:t>varchar</w:t>
+            </w:r>
+          </w:p>
+        </w:tc>
+        <w:tc>
+          <w:tcPr>
+            <w:tcW w:w="1395" w:type="dxa"/>
+          </w:tcPr>
+          <w:p>
+            <w:r>
+              <w:t>60</w:t>
+            </w:r>
+          </w:p>
+        </w:tc>
+        <w:tc>
+          <w:tcPr>
+            <w:tcW w:w="1406" w:type="dxa"/>
+          </w:tcPr>
+          <w:p>
+            <w:r>
+              <w:rPr>
+                <w:rFonts w:hint="eastAsia"/>
+              </w:rPr>
+              <w:t>选项</w:t>
+            </w:r>
+            <w:r>
+              <w:t>4</w:t>
+            </w:r>
+          </w:p>
+        </w:tc>
+        <w:tc>
+          <w:tcPr>
+            <w:tcW w:w="1904" w:type="dxa"/>
+          </w:tcPr>
+          <w:p/>
+        </w:tc>
+        <w:tc>
+          <w:tcPr>
+            <w:tcW w:w="1701" w:type="dxa"/>
+          </w:tcPr>
+          <w:p/>
+        </w:tc>
+      </w:tr>
+      <w:tr>
+        <w:tc>
+          <w:tcPr>
+            <w:tcW w:w="1369" w:type="dxa"/>
+          </w:tcPr>
+          <w:p>
+            <w:r>
+              <w:t>item</w:t>
+            </w:r>
+            <w:r>
+              <w:t>5</w:t>
+            </w:r>
+          </w:p>
+        </w:tc>
+        <w:tc>
+          <w:tcPr>
+            <w:tcW w:w="1434" w:type="dxa"/>
+          </w:tcPr>
+          <w:p>
+            <w:r>
+              <w:rPr>
+                <w:rFonts w:hint="eastAsia"/>
+              </w:rPr>
+              <w:t>varchar</w:t>
+            </w:r>
+          </w:p>
+        </w:tc>
+        <w:tc>
+          <w:tcPr>
+            <w:tcW w:w="1395" w:type="dxa"/>
+          </w:tcPr>
+          <w:p>
+            <w:r>
+              <w:t>60</w:t>
+            </w:r>
+          </w:p>
+        </w:tc>
+        <w:tc>
+          <w:tcPr>
+            <w:tcW w:w="1406" w:type="dxa"/>
+          </w:tcPr>
+          <w:p>
+            <w:r>
+              <w:rPr>
+                <w:rFonts w:hint="eastAsia"/>
+              </w:rPr>
+              <w:t>选项</w:t>
+            </w:r>
+            <w:r>
+              <w:t>5</w:t>
+            </w:r>
+          </w:p>
+        </w:tc>
+        <w:tc>
+          <w:tcPr>
+            <w:tcW w:w="1904" w:type="dxa"/>
+          </w:tcPr>
+          <w:p/>
+        </w:tc>
+        <w:tc>
+          <w:tcPr>
+            <w:tcW w:w="1701" w:type="dxa"/>
+          </w:tcPr>
+          <w:p/>
+        </w:tc>
+      </w:tr>
+      <w:tr>
+        <w:tc>
+          <w:tcPr>
+            <w:tcW w:w="1369" w:type="dxa"/>
+          </w:tcPr>
+          <w:p>
+            <w:r>
+              <w:t>explains</w:t>
+            </w:r>
+          </w:p>
+        </w:tc>
+        <w:tc>
+          <w:tcPr>
+            <w:tcW w:w="1434" w:type="dxa"/>
+          </w:tcPr>
+          <w:p>
+            <w:pPr>
+              <w:rPr>
+                <w:rFonts w:hint="eastAsia"/>
+              </w:rPr>
+            </w:pPr>
+            <w:r>
+              <w:rPr>
+                <w:rFonts w:hint="eastAsia"/>
+              </w:rPr>
+              <w:t>var</w:t>
+            </w:r>
+            <w:r>
+              <w:t>char</w:t>
+            </w:r>
+          </w:p>
+        </w:tc>
+        <w:tc>
+          <w:tcPr>
+            <w:tcW w:w="1395" w:type="dxa"/>
+          </w:tcPr>
+          <w:p>
+            <w:r>
+              <w:t>300</w:t>
+            </w:r>
+          </w:p>
+        </w:tc>
+        <w:tc>
+          <w:tcPr>
+            <w:tcW w:w="1406" w:type="dxa"/>
+          </w:tcPr>
+          <w:p>
+            <w:pPr>
+              <w:rPr>
+                <w:rFonts w:hint="eastAsia"/>
+              </w:rPr>
+            </w:pPr>
+            <w:r>
+              <w:rPr>
+                <w:rFonts w:hint="eastAsia"/>
+              </w:rPr>
+              <w:t>解析</w:t>
+            </w:r>
+          </w:p>
+        </w:tc>
+        <w:tc>
+          <w:tcPr>
+            <w:tcW w:w="1904" w:type="dxa"/>
+          </w:tcPr>
+          <w:p/>
+        </w:tc>
+        <w:tc>
+          <w:tcPr>
+            <w:tcW w:w="1701" w:type="dxa"/>
+          </w:tcPr>
+          <w:p/>
+        </w:tc>
+      </w:tr>
+      <w:tr>
+        <w:tc>
+          <w:tcPr>
+            <w:tcW w:w="1369" w:type="dxa"/>
+          </w:tcPr>
+          <w:p>
+            <w:proofErr w:type="spellStart"/>
+            <w:r>
+              <w:t>url</w:t>
+            </w:r>
+            <w:proofErr w:type="spellEnd"/>
+          </w:p>
+        </w:tc>
+        <w:tc>
+          <w:tcPr>
+            <w:tcW w:w="1434" w:type="dxa"/>
+          </w:tcPr>
+          <w:p>
+            <w:pPr>
+              <w:rPr>
+                <w:rFonts w:hint="eastAsia"/>
+              </w:rPr>
+            </w:pPr>
+            <w:r>
+              <w:rPr>
+                <w:rFonts w:hint="eastAsia"/>
+              </w:rPr>
+              <w:t>varchar</w:t>
+            </w:r>
+          </w:p>
+        </w:tc>
+        <w:tc>
+          <w:tcPr>
+            <w:tcW w:w="1395" w:type="dxa"/>
+          </w:tcPr>
+          <w:p>
+            <w:r>
+              <w:t>120</w:t>
+            </w:r>
+          </w:p>
+        </w:tc>
+        <w:tc>
+          <w:tcPr>
+            <w:tcW w:w="1406" w:type="dxa"/>
+          </w:tcPr>
+          <w:p>
+            <w:pPr>
+              <w:rPr>
+                <w:rFonts w:hint="eastAsia"/>
+              </w:rPr>
+            </w:pPr>
+            <w:r>
+              <w:rPr>
+                <w:rFonts w:hint="eastAsia"/>
+              </w:rPr>
+              <w:t>问题</w:t>
+            </w:r>
+            <w:proofErr w:type="gramStart"/>
+            <w:r>
+              <w:rPr>
+                <w:rFonts w:hint="eastAsia"/>
+              </w:rPr>
+              <w:t>中图片</w:t>
+            </w:r>
+            <w:proofErr w:type="spellStart"/>
+            <w:proofErr w:type="gramEnd"/>
+            <w:r>
+              <w:rPr>
+                <w:rFonts w:hint="eastAsia"/>
+              </w:rPr>
+              <w:t>url</w:t>
+            </w:r>
+            <w:proofErr w:type="spellEnd"/>
+            <w:r>
+              <w:rPr>
+                <w:rFonts w:hint="eastAsia"/>
+              </w:rPr>
+              <w:t>地址</w:t>
+            </w:r>
+          </w:p>
+        </w:tc>
+        <w:tc>
+          <w:tcPr>
+            <w:tcW w:w="1904" w:type="dxa"/>
+          </w:tcPr>
+          <w:p/>
+        </w:tc>
+        <w:tc>
+          <w:tcPr>
+            <w:tcW w:w="1701" w:type="dxa"/>
+          </w:tcPr>
+          <w:p/>
+        </w:tc>
+      </w:tr>
+    </w:tbl>
+    <w:p/>
+    <w:p>
+      <w:proofErr w:type="spellStart"/>
+      <w:r>
+        <w:rPr>
+          <w:rFonts w:ascii="Arial" w:hAnsi="Arial" w:cs="Arial"/>
+          <w:color w:val="333333"/>
+          <w:szCs w:val="21"/>
+          <w:shd w:val="clear" w:color="auto" w:fill="FFFFFF"/>
+        </w:rPr>
+        <w:t>traffic_</w:t>
+      </w:r>
+      <w:r>
+        <w:rPr>
+          <w:rFonts w:ascii="Arial" w:hAnsi="Arial" w:cs="Arial"/>
+          <w:color w:val="333333"/>
+          <w:szCs w:val="21"/>
+          <w:shd w:val="clear" w:color="auto" w:fill="FFFFFF"/>
+        </w:rPr>
+        <w:t>controls</w:t>
+      </w:r>
+      <w:proofErr w:type="spellEnd"/>
+      <w:r>
+        <w:t xml:space="preserve">: </w:t>
+      </w:r>
+      <w:r>
+        <w:rPr>
+          <w:rFonts w:hint="eastAsia"/>
+        </w:rPr>
+        <w:t>限行</w:t>
+      </w:r>
+      <w:r>
+        <w:rPr>
+          <w:rFonts w:hint="eastAsia"/>
+        </w:rPr>
+        <w:t>表</w:t>
+      </w:r>
+    </w:p>
+    <w:tbl>
+      <w:tblPr>
+        <w:tblStyle w:val="a3"/>
+        <w:tblW w:w="9209" w:type="dxa"/>
+        <w:tblLook w:val="04A0" w:firstRow="1" w:lastRow="0" w:firstColumn="1" w:lastColumn="0" w:noHBand="0" w:noVBand="1"/>
+      </w:tblPr>
+      <w:tblGrid>
+        <w:gridCol w:w="1369"/>
+        <w:gridCol w:w="1434"/>
+        <w:gridCol w:w="1395"/>
+        <w:gridCol w:w="1406"/>
+        <w:gridCol w:w="1904"/>
+        <w:gridCol w:w="1701"/>
+      </w:tblGrid>
+      <w:tr>
+        <w:tc>
+          <w:tcPr>
+            <w:tcW w:w="1369" w:type="dxa"/>
+          </w:tcPr>
+          <w:p>
+            <w:r>
+              <w:rPr>
+                <w:rFonts w:hint="eastAsia"/>
+              </w:rPr>
+              <w:t>字段名</w:t>
+            </w:r>
+          </w:p>
+        </w:tc>
+        <w:tc>
+          <w:tcPr>
+            <w:tcW w:w="1434" w:type="dxa"/>
+          </w:tcPr>
+          <w:p>
+            <w:r>
+              <w:rPr>
+                <w:rFonts w:hint="eastAsia"/>
+              </w:rPr>
+              <w:t>类型</w:t>
+            </w:r>
+          </w:p>
+        </w:tc>
+        <w:tc>
+          <w:tcPr>
+            <w:tcW w:w="1395" w:type="dxa"/>
+          </w:tcPr>
+          <w:p>
+            <w:r>
+              <w:rPr>
+                <w:rFonts w:hint="eastAsia"/>
+              </w:rPr>
+              <w:t>长度</w:t>
+            </w:r>
+          </w:p>
+        </w:tc>
+        <w:tc>
+          <w:tcPr>
+            <w:tcW w:w="1406" w:type="dxa"/>
+          </w:tcPr>
+          <w:p>
+            <w:r>
+              <w:rPr>
+                <w:rFonts w:hint="eastAsia"/>
+              </w:rPr>
+              <w:t>描述</w:t>
+            </w:r>
+          </w:p>
+        </w:tc>
+        <w:tc>
+          <w:tcPr>
+            <w:tcW w:w="1904" w:type="dxa"/>
+          </w:tcPr>
+          <w:p>
+            <w:proofErr w:type="gramStart"/>
+            <w:r>
+              <w:rPr>
+                <w:rFonts w:hint="eastAsia"/>
+              </w:rPr>
+              <w:t>备用值</w:t>
+            </w:r>
+            <w:proofErr w:type="gramEnd"/>
+          </w:p>
+        </w:tc>
+        <w:tc>
+          <w:tcPr>
+            <w:tcW w:w="1701" w:type="dxa"/>
+          </w:tcPr>
+          <w:p/>
+        </w:tc>
+      </w:tr>
+      <w:tr>
+        <w:tc>
+          <w:tcPr>
+            <w:tcW w:w="1369" w:type="dxa"/>
+          </w:tcPr>
+          <w:p>
+            <w:pPr>
+              <w:rPr>
+                <w:rFonts w:hint="eastAsia"/>
+              </w:rPr>
+            </w:pPr>
+            <w:r>
+              <w:rPr>
+                <w:rFonts w:hint="eastAsia"/>
+              </w:rPr>
+              <w:t>i</w:t>
+            </w:r>
+            <w:r>
+              <w:t>d</w:t>
+            </w:r>
+          </w:p>
+        </w:tc>
+        <w:tc>
+          <w:tcPr>
+            <w:tcW w:w="1434" w:type="dxa"/>
+          </w:tcPr>
+          <w:p>
+            <w:pPr>
+              <w:rPr>
+                <w:rFonts w:hint="eastAsia"/>
+              </w:rPr>
+            </w:pPr>
+            <w:proofErr w:type="spellStart"/>
+            <w:r>
+              <w:rPr>
+                <w:rFonts w:hint="eastAsia"/>
+              </w:rPr>
+              <w:t>i</w:t>
+            </w:r>
+            <w:r>
+              <w:t>nt</w:t>
+            </w:r>
+            <w:proofErr w:type="spellEnd"/>
+          </w:p>
+        </w:tc>
+        <w:tc>
+          <w:tcPr>
+            <w:tcW w:w="1395" w:type="dxa"/>
+          </w:tcPr>
+          <w:p>
+            <w:pPr>
+              <w:rPr>
+                <w:rFonts w:hint="eastAsia"/>
+              </w:rPr>
+            </w:pPr>
+            <w:r>
+              <w:rPr>
+                <w:rFonts w:hint="eastAsia"/>
+              </w:rPr>
+              <w:t>1</w:t>
+            </w:r>
+            <w:r>
+              <w:t>0</w:t>
+            </w:r>
+          </w:p>
+        </w:tc>
+        <w:tc>
+          <w:tcPr>
+            <w:tcW w:w="1406" w:type="dxa"/>
+          </w:tcPr>
+          <w:p>
+            <w:pPr>
+              <w:rPr>
+                <w:rFonts w:hint="eastAsia"/>
+              </w:rPr>
+            </w:pPr>
+            <w:r>
+              <w:rPr>
+                <w:rFonts w:hint="eastAsia"/>
+              </w:rPr>
+              <w:t>自增</w:t>
+            </w:r>
+          </w:p>
+        </w:tc>
+        <w:tc>
+          <w:tcPr>
+            <w:tcW w:w="1904" w:type="dxa"/>
+          </w:tcPr>
+          <w:p>
+            <w:pPr>
+              <w:rPr>
+                <w:rFonts w:hint="eastAsia"/>
+              </w:rPr>
+            </w:pPr>
+          </w:p>
+        </w:tc>
+        <w:tc>
+          <w:tcPr>
+            <w:tcW w:w="1701" w:type="dxa"/>
+          </w:tcPr>
+          <w:p/>
+        </w:tc>
+      </w:tr>
+      <w:tr>
+        <w:tc>
+          <w:tcPr>
+            <w:tcW w:w="1369" w:type="dxa"/>
+          </w:tcPr>
+          <w:p>
+            <w:pPr>
+              <w:rPr>
+                <w:rFonts w:hint="eastAsia"/>
+              </w:rPr>
+            </w:pPr>
+            <w:r>
+              <w:rPr>
+                <w:rFonts w:hint="eastAsia"/>
+              </w:rPr>
+              <w:t>area</w:t>
+            </w:r>
+          </w:p>
+        </w:tc>
+        <w:tc>
+          <w:tcPr>
+            <w:tcW w:w="1434" w:type="dxa"/>
+          </w:tcPr>
+          <w:p>
+            <w:pPr>
+              <w:rPr>
+                <w:rFonts w:hint="eastAsia"/>
+              </w:rPr>
+            </w:pPr>
+            <w:r>
+              <w:rPr>
+                <w:rFonts w:hint="eastAsia"/>
+              </w:rPr>
+              <w:t>v</w:t>
+            </w:r>
+            <w:r>
+              <w:t>archar</w:t>
+            </w:r>
+          </w:p>
+        </w:tc>
+        <w:tc>
+          <w:tcPr>
+            <w:tcW w:w="1395" w:type="dxa"/>
+          </w:tcPr>
+          <w:p>
+            <w:pPr>
+              <w:rPr>
+                <w:rFonts w:hint="eastAsia"/>
+              </w:rPr>
+            </w:pPr>
+            <w:r>
+              <w:rPr>
+                <w:rFonts w:hint="eastAsia"/>
+              </w:rPr>
+              <w:t>6</w:t>
+            </w:r>
+            <w:r>
+              <w:t>0</w:t>
+            </w:r>
+          </w:p>
+        </w:tc>
+        <w:tc>
+          <w:tcPr>
+            <w:tcW w:w="1406" w:type="dxa"/>
+          </w:tcPr>
+          <w:p>
+            <w:pPr>
+              <w:rPr>
+                <w:rFonts w:hint="eastAsia"/>
+              </w:rPr>
+            </w:pPr>
+            <w:r>
+              <w:rPr>
+                <w:rFonts w:hint="eastAsia"/>
+              </w:rPr>
+              <w:t>地点</w:t>
+            </w:r>
+          </w:p>
+        </w:tc>
+        <w:tc>
+          <w:tcPr>
+            <w:tcW w:w="1904" w:type="dxa"/>
+          </w:tcPr>
+          <w:p>
+            <w:pPr>
+              <w:rPr>
+                <w:rFonts w:hint="eastAsia"/>
+              </w:rPr>
+            </w:pPr>
+          </w:p>
+        </w:tc>
+        <w:tc>
+          <w:tcPr>
+            <w:tcW w:w="1701" w:type="dxa"/>
+          </w:tcPr>
+          <w:p/>
+        </w:tc>
+      </w:tr>
+      <w:tr>
+        <w:tc>
+          <w:tcPr>
+            <w:tcW w:w="1369" w:type="dxa"/>
+          </w:tcPr>
+          <w:p>
+            <w:proofErr w:type="spellStart"/>
+            <w:r>
+              <w:rPr>
+                <w:rFonts w:hint="eastAsia"/>
+              </w:rPr>
+              <w:t>last</w:t>
+            </w:r>
+            <w:r>
+              <w:t>_numer</w:t>
+            </w:r>
+            <w:proofErr w:type="spellEnd"/>
+          </w:p>
+        </w:tc>
+        <w:tc>
+          <w:tcPr>
+            <w:tcW w:w="1434" w:type="dxa"/>
+          </w:tcPr>
+          <w:p>
+            <w:r>
+              <w:rPr>
+                <w:rFonts w:hint="eastAsia"/>
+              </w:rPr>
+              <w:t>var</w:t>
+            </w:r>
+            <w:r>
+              <w:t>char</w:t>
+            </w:r>
+          </w:p>
+        </w:tc>
+        <w:tc>
+          <w:tcPr>
+            <w:tcW w:w="1395" w:type="dxa"/>
+          </w:tcPr>
+          <w:p>
+            <w:r>
+              <w:t>11</w:t>
+            </w:r>
+          </w:p>
+        </w:tc>
+        <w:tc>
+          <w:tcPr>
+            <w:tcW w:w="1406" w:type="dxa"/>
+          </w:tcPr>
+          <w:p>
+            <w:r>
+              <w:rPr>
+                <w:rFonts w:hint="eastAsia"/>
+              </w:rPr>
+              <w:t>限行车牌尾号</w:t>
+            </w:r>
+          </w:p>
+        </w:tc>
+        <w:tc>
+          <w:tcPr>
+            <w:tcW w:w="1904" w:type="dxa"/>
+          </w:tcPr>
+          <w:p>
+            <w:pPr>
+              <w:rPr>
+                <w:rFonts w:hint="eastAsia"/>
+              </w:rPr>
+            </w:pPr>
+          </w:p>
+        </w:tc>
+        <w:tc>
+          <w:tcPr>
+            <w:tcW w:w="1701" w:type="dxa"/>
+          </w:tcPr>
+          <w:p>
+            <w:pPr>
+              <w:rPr>
+                <w:rFonts w:hint="eastAsia"/>
+              </w:rPr>
+            </w:pPr>
+          </w:p>
+        </w:tc>
+      </w:tr>
+      <w:tr>
+        <w:tc>
+          <w:tcPr>
+            <w:tcW w:w="1369" w:type="dxa"/>
+          </w:tcPr>
+          <w:p>
+            <w:proofErr w:type="spellStart"/>
+            <w:r>
+              <w:t>auto_swit</w:t>
+            </w:r>
+            <w:r>
+              <w:rPr>
+                <w:rFonts w:hint="eastAsia"/>
+              </w:rPr>
+              <w:t>ch</w:t>
+            </w:r>
+            <w:proofErr w:type="spellEnd"/>
+          </w:p>
+        </w:tc>
+        <w:tc>
+          <w:tcPr>
+            <w:tcW w:w="1434" w:type="dxa"/>
+          </w:tcPr>
+          <w:p>
+            <w:r>
+              <w:t>bool</w:t>
+            </w:r>
+          </w:p>
+        </w:tc>
+        <w:tc>
+          <w:tcPr>
+            <w:tcW w:w="1395" w:type="dxa"/>
+          </w:tcPr>
+          <w:p>
+            <w:r>
+              <w:t>0</w:t>
+            </w:r>
+          </w:p>
+        </w:tc>
+        <w:tc>
+          <w:tcPr>
+            <w:tcW w:w="1406" w:type="dxa"/>
+          </w:tcPr>
+          <w:p>
+            <w:r>
+              <w:rPr>
+                <w:rFonts w:hint="eastAsia"/>
+              </w:rPr>
+              <w:t>自动切换单双号</w:t>
+            </w:r>
+          </w:p>
+        </w:tc>
+        <w:tc>
+          <w:tcPr>
+            <w:tcW w:w="1904" w:type="dxa"/>
+          </w:tcPr>
+          <w:p>
+            <w:r>
+              <w:rPr>
+                <w:rFonts w:hint="eastAsia"/>
+              </w:rPr>
+              <w:t>true</w:t>
+            </w:r>
+            <w:r>
+              <w:t xml:space="preserve">: </w:t>
+            </w:r>
+            <w:r>
+              <w:rPr>
+                <w:rFonts w:hint="eastAsia"/>
+              </w:rPr>
+              <w:t>是</w:t>
+            </w:r>
+          </w:p>
+          <w:p>
+            <w:pPr>
+              <w:rPr>
+                <w:rFonts w:hint="eastAsia"/>
+              </w:rPr>
+            </w:pPr>
+            <w:r>
+              <w:rPr>
+                <w:rFonts w:hint="eastAsia"/>
+              </w:rPr>
+              <w:t>false</w:t>
+            </w:r>
+            <w:r>
+              <w:t xml:space="preserve">: </w:t>
+            </w:r>
+            <w:r>
+              <w:rPr>
+                <w:rFonts w:hint="eastAsia"/>
+              </w:rPr>
+              <w:t>否</w:t>
+            </w:r>
+          </w:p>
+        </w:tc>
+        <w:tc>
+          <w:tcPr>
+            <w:tcW w:w="1701" w:type="dxa"/>
+          </w:tcPr>
+          <w:p/>
+        </w:tc>
+      </w:tr>
+      <w:tr>
+        <w:tc>
+          <w:tcPr>
+            <w:tcW w:w="1369" w:type="dxa"/>
+          </w:tcPr>
+          <w:p>
+            <w:r>
+              <w:t>date</w:t>
+            </w:r>
+          </w:p>
+        </w:tc>
+        <w:tc>
+          <w:tcPr>
+            <w:tcW w:w="1434" w:type="dxa"/>
+          </w:tcPr>
+          <w:p>
+            <w:r>
+              <w:t>date</w:t>
+            </w:r>
+          </w:p>
+        </w:tc>
+        <w:tc>
+          <w:tcPr>
+            <w:tcW w:w="1395" w:type="dxa"/>
+          </w:tcPr>
+          <w:p>
+            <w:r>
+              <w:t>0</w:t>
+            </w:r>
+          </w:p>
+        </w:tc>
+        <w:tc>
+          <w:tcPr>
+            <w:tcW w:w="1406" w:type="dxa"/>
+          </w:tcPr>
+          <w:p>
+            <w:r>
+              <w:rPr>
+                <w:rFonts w:hint="eastAsia"/>
+              </w:rPr>
+              <w:t>日期</w:t>
+            </w:r>
+          </w:p>
+        </w:tc>
+        <w:tc>
+          <w:tcPr>
+            <w:tcW w:w="1904" w:type="dxa"/>
+          </w:tcPr>
+          <w:p/>
+        </w:tc>
+        <w:tc>
+          <w:tcPr>
+            <w:tcW w:w="1701" w:type="dxa"/>
+          </w:tcPr>
+          <w:p/>
+        </w:tc>
+      </w:tr>
+    </w:tbl>
+    <w:p>
+      <w:pPr>
+        <w:rPr>
+          <w:rFonts w:hint="eastAsia"/>
+        </w:rPr>
+      </w:pPr>
+    </w:p>
+    <w:p>
+      <w:proofErr w:type="spellStart"/>
+      <w:r>
+        <w:t>wechat_move</w:t>
+      </w:r>
+      <w:proofErr w:type="spellEnd"/>
+      <w:r>
+        <w:t xml:space="preserve">: </w:t>
+      </w:r>
+      <w:proofErr w:type="gramStart"/>
+      <w:r>
+        <w:rPr>
+          <w:rFonts w:hint="eastAsia"/>
+        </w:rPr>
+        <w:t>微信挪车信息</w:t>
+      </w:r>
+      <w:proofErr w:type="gramEnd"/>
+      <w:r>
+        <w:rPr>
+          <w:rFonts w:hint="eastAsia"/>
+        </w:rPr>
+        <w:t>表</w:t>
+      </w:r>
+    </w:p>
+    <w:tbl>
+      <w:tblPr>
+        <w:tblStyle w:val="a3"/>
+        <w:tblW w:w="9209" w:type="dxa"/>
+        <w:tblLook w:val="04A0" w:firstRow="1" w:lastRow="0" w:firstColumn="1" w:lastColumn="0" w:noHBand="0" w:noVBand="1"/>
+      </w:tblPr>
+      <w:tblGrid>
+        <w:gridCol w:w="1508"/>
+        <w:gridCol w:w="1413"/>
+        <w:gridCol w:w="1364"/>
+        <w:gridCol w:w="1371"/>
+        <w:gridCol w:w="1859"/>
+        <w:gridCol w:w="1694"/>
+      </w:tblGrid>
+      <w:tr>
+        <w:tc>
+          <w:tcPr>
+            <w:tcW w:w="1369" w:type="dxa"/>
+          </w:tcPr>
+          <w:p>
+            <w:r>
+              <w:rPr>
+                <w:rFonts w:hint="eastAsia"/>
+              </w:rPr>
+              <w:t>字段名</w:t>
+            </w:r>
+          </w:p>
+        </w:tc>
+        <w:tc>
+          <w:tcPr>
+            <w:tcW w:w="1434" w:type="dxa"/>
+          </w:tcPr>
+          <w:p>
+            <w:r>
+              <w:rPr>
+                <w:rFonts w:hint="eastAsia"/>
+              </w:rPr>
+              <w:t>类型</w:t>
+            </w:r>
+          </w:p>
+        </w:tc>
+        <w:tc>
+          <w:tcPr>
+            <w:tcW w:w="1395" w:type="dxa"/>
+          </w:tcPr>
+          <w:p>
+            <w:r>
+              <w:rPr>
+                <w:rFonts w:hint="eastAsia"/>
+              </w:rPr>
+              <w:t>长度</w:t>
+            </w:r>
+          </w:p>
+        </w:tc>
+        <w:tc>
+          <w:tcPr>
+            <w:tcW w:w="1406" w:type="dxa"/>
+          </w:tcPr>
+          <w:p>
+            <w:r>
+              <w:rPr>
+                <w:rFonts w:hint="eastAsia"/>
+              </w:rPr>
+              <w:t>描述</w:t>
+            </w:r>
+          </w:p>
+        </w:tc>
+        <w:tc>
+          <w:tcPr>
+            <w:tcW w:w="1904" w:type="dxa"/>
+          </w:tcPr>
+          <w:p>
+            <w:proofErr w:type="gramStart"/>
+            <w:r>
+              <w:rPr>
+                <w:rFonts w:hint="eastAsia"/>
+              </w:rPr>
+              <w:t>备用值</w:t>
+            </w:r>
+            <w:proofErr w:type="gramEnd"/>
+          </w:p>
+        </w:tc>
+        <w:tc>
+          <w:tcPr>
+            <w:tcW w:w="1701" w:type="dxa"/>
+          </w:tcPr>
+          <w:p/>
+        </w:tc>
+      </w:tr>
+      <w:tr>
+        <w:tc>
+          <w:tcPr>
+            <w:tcW w:w="1369" w:type="dxa"/>
+          </w:tcPr>
+          <w:p>
+            <w:r>
+              <w:rPr>
+                <w:rFonts w:hint="eastAsia"/>
+              </w:rPr>
+              <w:t>id</w:t>
+            </w:r>
+          </w:p>
+        </w:tc>
+        <w:tc>
+          <w:tcPr>
+            <w:tcW w:w="1434" w:type="dxa"/>
+          </w:tcPr>
+          <w:p>
+            <w:proofErr w:type="spellStart"/>
+            <w:r>
+              <w:rPr>
+                <w:rFonts w:hint="eastAsia"/>
+              </w:rPr>
+              <w:t>b</w:t>
+            </w:r>
+            <w:r>
+              <w:t>igint</w:t>
+            </w:r>
+            <w:proofErr w:type="spellEnd"/>
+          </w:p>
+        </w:tc>
+        <w:tc>
+          <w:tcPr>
+            <w:tcW w:w="1395" w:type="dxa"/>
+          </w:tcPr>
+          <w:p>
+            <w:r>
+              <w:t>120</w:t>
+            </w:r>
+          </w:p>
+        </w:tc>
+        <w:tc>
+          <w:tcPr>
+            <w:tcW w:w="1406" w:type="dxa"/>
+          </w:tcPr>
+          <w:p>
+            <w:r>
+              <w:rPr>
+                <w:rFonts w:hint="eastAsia"/>
+              </w:rPr>
+              <w:t>车辆</w:t>
+            </w:r>
+            <w:r>
+              <w:rPr>
+                <w:rFonts w:hint="eastAsia"/>
+              </w:rPr>
+              <w:t>id</w:t>
+            </w:r>
+          </w:p>
+        </w:tc>
+        <w:tc>
+          <w:tcPr>
+            <w:tcW w:w="1904" w:type="dxa"/>
+          </w:tcPr>
+          <w:p>
+            <w:r>
+              <w:rPr>
+                <w:rFonts w:hint="eastAsia"/>
+              </w:rPr>
+              <w:t>自增</w:t>
+            </w:r>
+          </w:p>
+        </w:tc>
+        <w:tc>
+          <w:tcPr>
+            <w:tcW w:w="1701" w:type="dxa"/>
+          </w:tcPr>
+          <w:p>
+            <w:pPr>
+              <w:rPr>
+                <w:rFonts w:hint="eastAsia"/>
+              </w:rPr>
+            </w:pPr>
+          </w:p>
+        </w:tc>
+      </w:tr>
+      <w:tr>
+        <w:tc>
+          <w:tcPr>
+            <w:tcW w:w="1369" w:type="dxa"/>
+          </w:tcPr>
+          <w:p>
+            <w:pPr>
+              <w:rPr>
+                <w:rFonts w:hint="eastAsia"/>
+              </w:rPr>
+            </w:pPr>
+            <w:proofErr w:type="spellStart"/>
+            <w:r>
+              <w:rPr>
+                <w:rFonts w:hint="eastAsia"/>
+              </w:rPr>
+              <w:t>area</w:t>
+            </w:r>
+            <w:r>
+              <w:t>_type</w:t>
+            </w:r>
+            <w:proofErr w:type="spellEnd"/>
+          </w:p>
+        </w:tc>
+        <w:tc>
+          <w:tcPr>
+            <w:tcW w:w="1434" w:type="dxa"/>
+          </w:tcPr>
+          <w:p>
+            <w:r>
+              <w:rPr>
+                <w:rFonts w:hint="eastAsia"/>
+              </w:rPr>
+              <w:t>v</w:t>
+            </w:r>
+            <w:r>
+              <w:t>archar</w:t>
+            </w:r>
+          </w:p>
+        </w:tc>
+        <w:tc>
+          <w:tcPr>
+            <w:tcW w:w="1395" w:type="dxa"/>
+          </w:tcPr>
+          <w:p>
+            <w:pPr>
+              <w:rPr>
+                <w:rFonts w:hint="eastAsia"/>
+              </w:rPr>
+            </w:pPr>
+            <w:r>
+              <w:rPr>
+                <w:rFonts w:hint="eastAsia"/>
+              </w:rPr>
+              <w:t>5</w:t>
+            </w:r>
+          </w:p>
+        </w:tc>
+        <w:tc>
+          <w:tcPr>
+            <w:tcW w:w="1406" w:type="dxa"/>
+          </w:tcPr>
+          <w:p>
+            <w:pPr>
+              <w:rPr>
+                <w:rFonts w:hint="eastAsia"/>
+              </w:rPr>
+            </w:pPr>
+            <w:r>
+              <w:rPr>
+                <w:rFonts w:hint="eastAsia"/>
+              </w:rPr>
+              <w:t>地区标示</w:t>
+            </w:r>
+          </w:p>
+        </w:tc>
+        <w:tc>
+          <w:tcPr>
+            <w:tcW w:w="1904" w:type="dxa"/>
+          </w:tcPr>
+          <w:p>
+            <w:pPr>
+              <w:rPr>
+                <w:rFonts w:hint="eastAsia"/>
+              </w:rPr>
+            </w:pPr>
+            <w:r>
+              <w:rPr>
+                <w:rFonts w:hint="eastAsia"/>
+              </w:rPr>
+              <w:t>陕、粤等</w:t>
+            </w:r>
+          </w:p>
+        </w:tc>
+        <w:tc>
+          <w:tcPr>
+            <w:tcW w:w="1701" w:type="dxa"/>
+          </w:tcPr>
+          <w:p>
+            <w:pPr>
+              <w:rPr>
+                <w:rFonts w:hint="eastAsia"/>
+              </w:rPr>
+            </w:pPr>
+          </w:p>
+        </w:tc>
+      </w:tr>
+      <w:tr>
+        <w:tc>
+          <w:tcPr>
+            <w:tcW w:w="1369" w:type="dxa"/>
+          </w:tcPr>
+          <w:p>
+            <w:proofErr w:type="spellStart"/>
+            <w:r>
+              <w:rPr>
+                <w:rFonts w:hint="eastAsia"/>
+              </w:rPr>
+              <w:t>plate</w:t>
+            </w:r>
+            <w:r>
+              <w:t>_no</w:t>
+            </w:r>
+            <w:proofErr w:type="spellEnd"/>
+          </w:p>
+        </w:tc>
+        <w:tc>
+          <w:tcPr>
+            <w:tcW w:w="1434" w:type="dxa"/>
+          </w:tcPr>
+          <w:p>
+            <w:r>
+              <w:rPr>
+                <w:rFonts w:hint="eastAsia"/>
+              </w:rPr>
+              <w:t>v</w:t>
+            </w:r>
+            <w:r>
+              <w:t>archar</w:t>
+            </w:r>
+          </w:p>
+        </w:tc>
+        <w:tc>
+          <w:tcPr>
+            <w:tcW w:w="1395" w:type="dxa"/>
+          </w:tcPr>
+          <w:p>
+            <w:r>
+              <w:t>60</w:t>
+            </w:r>
+          </w:p>
+        </w:tc>
+        <w:tc>
+          <w:tcPr>
+            <w:tcW w:w="1406" w:type="dxa"/>
+          </w:tcPr>
+          <w:p>
+            <w:r>
+              <w:rPr>
+                <w:rFonts w:hint="eastAsia"/>
+              </w:rPr>
+              <w:t>车牌号</w:t>
+            </w:r>
+          </w:p>
+        </w:tc>
+        <w:tc>
+          <w:tcPr>
+            <w:tcW w:w="1904" w:type="dxa"/>
+          </w:tcPr>
+          <w:p/>
+        </w:tc>
+        <w:tc>
+          <w:tcPr>
+            <w:tcW w:w="1701" w:type="dxa"/>
+          </w:tcPr>
+          <w:p/>
+        </w:tc>
+      </w:tr>
+      <w:tr>
+        <w:tc>
+          <w:tcPr>
+            <w:tcW w:w="1369" w:type="dxa"/>
+          </w:tcPr>
+          <w:p>
+            <w:proofErr w:type="spellStart"/>
+            <w:r>
+              <w:rPr>
+                <w:rFonts w:hint="eastAsia"/>
+              </w:rPr>
               <w:t>pla</w:t>
             </w:r>
             <w:r>
@@ -4449,20 +7008,12 @@
             <w:tcW w:w="1369" w:type="dxa"/>
           </w:tcPr>
           <w:p>
-            <w:proofErr w:type="spellStart"/>
-            <w:r>
-              <w:t>is_</w:t>
-            </w:r>
-            <w:r>
-              <w:rPr>
-                <w:rFonts w:hint="eastAsia"/>
-              </w:rPr>
-              <w:t>a</w:t>
-            </w:r>
-            <w:r>
-              <w:t>ccident</w:t>
-            </w:r>
-            <w:proofErr w:type="spellEnd"/>
+            <w:r>
+              <w:rPr>
+                <w:rFonts w:hint="eastAsia"/>
+              </w:rPr>
+              <w:t>location</w:t>
+            </w:r>
           </w:p>
         </w:tc>
         <w:tc>
@@ -4470,11 +7021,9 @@
             <w:tcW w:w="1434" w:type="dxa"/>
           </w:tcPr>
           <w:p>
-            <w:proofErr w:type="spellStart"/>
-            <w:r>
-              <w:t>int</w:t>
-            </w:r>
-            <w:proofErr w:type="spellEnd"/>
+            <w:r>
+              <w:t>varchar</w:t>
+            </w:r>
           </w:p>
         </w:tc>
         <w:tc>
@@ -4483,7 +7032,7 @@
           </w:tcPr>
           <w:p>
             <w:r>
-              <w:t>10</w:t>
+              <w:t>120</w:t>
             </w:r>
           </w:p>
         </w:tc>
@@ -4496,7 +7045,7 @@
               <w:rPr>
                 <w:rFonts w:hint="eastAsia"/>
               </w:rPr>
-              <w:t>事故情况</w:t>
+              <w:t>位置</w:t>
             </w:r>
           </w:p>
         </w:tc>
@@ -4504,68 +7053,18 @@
           <w:tcPr>
             <w:tcW w:w="1904" w:type="dxa"/>
           </w:tcPr>
-          <w:p>
-            <w:r>
-              <w:t>1</w:t>
-            </w:r>
-            <w:r>
-              <w:rPr>
-                <w:rFonts w:hint="eastAsia"/>
-              </w:rPr>
-              <w:t>:</w:t>
-            </w:r>
-            <w:r>
-              <w:rPr>
-                <w:rFonts w:hint="eastAsia"/>
-              </w:rPr>
-              <w:t>是</w:t>
-            </w:r>
-          </w:p>
-          <w:p>
-            <w:r>
-              <w:t>2:</w:t>
-            </w:r>
-            <w:r>
-              <w:rPr>
-                <w:rFonts w:hint="eastAsia"/>
-              </w:rPr>
-              <w:t>否</w:t>
-            </w:r>
-          </w:p>
+          <w:p/>
         </w:tc>
         <w:tc>
           <w:tcPr>
             <w:tcW w:w="1701" w:type="dxa"/>
           </w:tcPr>
           <w:p>
-            <w:r>
-              <w:t>1:</w:t>
-            </w:r>
-            <w:proofErr w:type="gramStart"/>
-            <w:r>
-              <w:rPr>
-                <w:rFonts w:hint="eastAsia"/>
-              </w:rPr>
-              <w:t>发生过致人</w:t>
-            </w:r>
-            <w:proofErr w:type="gramEnd"/>
-            <w:r>
-              <w:rPr>
-                <w:rFonts w:hint="eastAsia"/>
-              </w:rPr>
-              <w:t>伤亡事故</w:t>
-            </w:r>
-          </w:p>
-          <w:p>
-            <w:r>
-              <w:t>2:</w:t>
-            </w:r>
-            <w:r>
-              <w:rPr>
-                <w:rFonts w:hint="eastAsia"/>
-              </w:rPr>
-              <w:t>未发生过</w:t>
-            </w:r>
+            <w:pPr>
+              <w:rPr>
+                <w:rFonts w:hint="eastAsia"/>
+              </w:rPr>
+            </w:pPr>
           </w:p>
         </w:tc>
       </w:tr>
@@ -4580,10 +7079,10 @@
               <w:rPr>
                 <w:rFonts w:hint="eastAsia"/>
               </w:rPr>
-              <w:t>engine</w:t>
-            </w:r>
-            <w:r>
-              <w:t>_no</w:t>
+              <w:t>lea</w:t>
+            </w:r>
+            <w:r>
+              <w:t>ve_message</w:t>
             </w:r>
             <w:proofErr w:type="spellEnd"/>
           </w:p>
@@ -4593,15 +7092,11 @@
             <w:tcW w:w="1434" w:type="dxa"/>
           </w:tcPr>
           <w:p>
-            <w:r>
-              <w:rPr>
-                <w:rFonts w:hint="eastAsia"/>
-              </w:rPr>
-              <w:t>v</w:t>
-            </w:r>
-            <w:r>
-              <w:t>archar</w:t>
-            </w:r>
+            <w:proofErr w:type="spellStart"/>
+            <w:r>
+              <w:t>int</w:t>
+            </w:r>
+            <w:proofErr w:type="spellEnd"/>
           </w:p>
         </w:tc>
         <w:tc>
@@ -4610,7 +7105,7 @@
           </w:tcPr>
           <w:p>
             <w:r>
-              <w:t>30</w:t>
+              <w:t>10</w:t>
             </w:r>
           </w:p>
         </w:tc>
@@ -4618,14 +7113,7 @@
           <w:tcPr>
             <w:tcW w:w="1406" w:type="dxa"/>
           </w:tcPr>
-          <w:p>
-            <w:r>
-              <w:rPr>
-                <w:rFonts w:hint="eastAsia"/>
-              </w:rPr>
-              <w:t>发动机号</w:t>
-            </w:r>
-          </w:p>
+          <w:p/>
         </w:tc>
         <w:tc>
           <w:tcPr>
@@ -4638,146 +7126,67 @@
             <w:tcW w:w="1701" w:type="dxa"/>
           </w:tcPr>
           <w:p>
-            <w:r>
-              <w:rPr>
-                <w:rFonts w:hint="eastAsia"/>
-              </w:rPr>
-              <w:t>后</w:t>
-            </w:r>
-            <w:r>
-              <w:rPr>
-                <w:rFonts w:hint="eastAsia"/>
-              </w:rPr>
-              <w:t>5</w:t>
-            </w:r>
-            <w:r>
-              <w:rPr>
-                <w:rFonts w:hint="eastAsia"/>
-              </w:rPr>
-              <w:t>位</w:t>
-            </w:r>
-          </w:p>
-        </w:tc>
-      </w:tr>
-      <w:tr>
-        <w:tc>
-          <w:tcPr>
-            <w:tcW w:w="1369" w:type="dxa"/>
-          </w:tcPr>
-          <w:p>
-            <w:r>
-              <w:rPr>
-                <w:rFonts w:hint="eastAsia"/>
-              </w:rPr>
-              <w:t>date</w:t>
-            </w:r>
-          </w:p>
-        </w:tc>
-        <w:tc>
-          <w:tcPr>
-            <w:tcW w:w="1434" w:type="dxa"/>
-          </w:tcPr>
-          <w:p>
             <w:proofErr w:type="spellStart"/>
             <w:r>
-              <w:t>datetime</w:t>
+              <w:rPr>
+                <w:rFonts w:hint="eastAsia"/>
+              </w:rPr>
+              <w:t>enum</w:t>
+            </w:r>
+            <w:r>
+              <w:t>_info</w:t>
             </w:r>
             <w:proofErr w:type="spellEnd"/>
-          </w:p>
-        </w:tc>
-        <w:tc>
-          <w:tcPr>
-            <w:tcW w:w="1395" w:type="dxa"/>
-          </w:tcPr>
-          <w:p>
-            <w:r>
-              <w:rPr>
-                <w:rFonts w:hint="eastAsia"/>
-              </w:rPr>
-              <w:t>0</w:t>
-            </w:r>
-          </w:p>
-        </w:tc>
-        <w:tc>
-          <w:tcPr>
-            <w:tcW w:w="1406" w:type="dxa"/>
-          </w:tcPr>
-          <w:p>
-            <w:r>
-              <w:rPr>
-                <w:rFonts w:hint="eastAsia"/>
-              </w:rPr>
-              <w:t>购车日期</w:t>
-            </w:r>
-          </w:p>
-        </w:tc>
-        <w:tc>
-          <w:tcPr>
-            <w:tcW w:w="1904" w:type="dxa"/>
-          </w:tcPr>
-          <w:p/>
-        </w:tc>
-        <w:tc>
-          <w:tcPr>
-            <w:tcW w:w="1701" w:type="dxa"/>
-          </w:tcPr>
-          <w:p>
-            <w:r>
-              <w:rPr>
-                <w:rFonts w:hint="eastAsia"/>
-              </w:rPr>
-              <w:t>以</w:t>
+            <w:r>
+              <w:rPr>
+                <w:rFonts w:hint="eastAsia"/>
+              </w:rPr>
+              <w:t>表中</w:t>
+            </w:r>
+            <w:proofErr w:type="spellStart"/>
+            <w:r>
+              <w:rPr>
+                <w:rFonts w:hint="eastAsia"/>
+              </w:rPr>
+              <w:t>en</w:t>
+            </w:r>
+            <w:r>
+              <w:t>um_type</w:t>
+            </w:r>
+            <w:proofErr w:type="spellEnd"/>
+            <w:r>
+              <w:rPr>
+                <w:rFonts w:hint="eastAsia"/>
+              </w:rPr>
+              <w:t>为</w:t>
             </w:r>
             <w:proofErr w:type="gramStart"/>
             <w:r>
-              <w:t>’</w:t>
+              <w:t>”</w:t>
             </w:r>
             <w:proofErr w:type="gramEnd"/>
             <w:r>
               <w:rPr>
                 <w:rFonts w:hint="eastAsia"/>
               </w:rPr>
-              <w:t>/</w:t>
-            </w:r>
+              <w:t xml:space="preserve"> </w:t>
+            </w:r>
+            <w:proofErr w:type="spellStart"/>
+            <w:r>
+              <w:t>wechat_move</w:t>
+            </w:r>
+            <w:proofErr w:type="spellEnd"/>
             <w:proofErr w:type="gramStart"/>
             <w:r>
-              <w:t>’</w:t>
+              <w:t>”</w:t>
             </w:r>
             <w:proofErr w:type="gramEnd"/>
-            <w:r>
-              <w:rPr>
-                <w:rFonts w:hint="eastAsia"/>
-              </w:rPr>
-              <w:t>分割</w:t>
-            </w:r>
-            <w:r>
-              <w:rPr>
-                <w:rFonts w:hint="eastAsia"/>
-              </w:rPr>
-              <w:t>,</w:t>
-            </w:r>
-            <w:r>
-              <w:t xml:space="preserve"> </w:t>
-            </w:r>
-            <w:r>
-              <w:rPr>
-                <w:rFonts w:hint="eastAsia"/>
-              </w:rPr>
-              <w:t>如</w:t>
-            </w:r>
-            <w:r>
-              <w:rPr>
-                <w:rFonts w:hint="eastAsia"/>
-              </w:rPr>
-              <w:t>:</w:t>
-            </w:r>
-            <w:r>
-              <w:t xml:space="preserve"> 2020/01/01</w:t>
-            </w:r>
           </w:p>
         </w:tc>
       </w:tr>
     </w:tbl>
+    <w:p/>
+    <w:p/>
     <w:p>
       <w:pPr>
         <w:rPr>
@@ -5558,7 +7967,7 @@
 </file>
 
 <file path=customXml/itemProps1.xml><?xml version="1.0" encoding="utf-8"?>
-<ds:datastoreItem xmlns:ds="http://schemas.openxmlformats.org/officeDocument/2006/customXml" ds:itemID="{8AC3F1C9-C0CE-4148-8B31-E374F3BB6158}">
+<ds:datastoreItem xmlns:ds="http://schemas.openxmlformats.org/officeDocument/2006/customXml" ds:itemID="{C558489F-97E9-4BE5-AF06-E755B9A06BAF}">
   <ds:schemaRefs>
     <ds:schemaRef ds:uri="http://schemas.openxmlformats.org/officeDocument/2006/bibliography"/>
   </ds:schemaRefs>
